--- a/doc/opinion_decolonizing_Expertise.docx
+++ b/doc/opinion_decolonizing_Expertise.docx
@@ -1,6 +1,6 @@
 
 <file path=word/document.xml><?xml version="1.0" encoding="utf-8"?>
-<w:document xmlns:wpc="http://schemas.microsoft.com/office/word/2010/wordprocessingCanvas" xmlns:cx="http://schemas.microsoft.com/office/drawing/2014/chartex" xmlns:cx1="http://schemas.microsoft.com/office/drawing/2015/9/8/chartex" xmlns:cx2="http://schemas.microsoft.com/office/drawing/2015/10/21/chartex" xmlns:cx3="http://schemas.microsoft.com/office/drawing/2016/5/9/chartex" xmlns:cx4="http://schemas.microsoft.com/office/drawing/2016/5/10/chartex" xmlns:cx5="http://schemas.microsoft.com/office/drawing/2016/5/11/chartex" xmlns:cx6="http://schemas.microsoft.com/office/drawing/2016/5/12/chartex" xmlns:cx7="http://schemas.microsoft.com/office/drawing/2016/5/13/chartex" xmlns:cx8="http://schemas.microsoft.com/office/drawing/2016/5/14/chartex" xmlns:mc="http://schemas.openxmlformats.org/markup-compatibility/2006" xmlns:aink="http://schemas.microsoft.com/office/drawing/2016/ink" xmlns:am3d="http://schemas.microsoft.com/office/drawing/2017/model3d" xmlns:o="urn:schemas-microsoft-com:office:office" xmlns:r="http://schemas.openxmlformats.org/officeDocument/2006/relationships" xmlns:m="http://schemas.openxmlformats.org/officeDocument/2006/math" xmlns:v="urn:schemas-microsoft-com:vml" xmlns:wp14="http://schemas.microsoft.com/office/word/2010/wordprocessingDrawing" xmlns:wp="http://schemas.openxmlformats.org/drawingml/2006/wordprocessingDrawing" xmlns:w10="urn:schemas-microsoft-com:office:word" xmlns:w="http://schemas.openxmlformats.org/wordprocessingml/2006/main" xmlns:w14="http://schemas.microsoft.com/office/word/2010/wordml" xmlns:w15="http://schemas.microsoft.com/office/word/2012/wordml" xmlns:w16cex="http://schemas.microsoft.com/office/word/2018/wordml/cex" xmlns:w16cid="http://schemas.microsoft.com/office/word/2016/wordml/cid" xmlns:w16="http://schemas.microsoft.com/office/word/2018/wordml" xmlns:w16sdtdh="http://schemas.microsoft.com/office/word/2020/wordml/sdtdatahash" xmlns:w16se="http://schemas.microsoft.com/office/word/2015/wordml/symex" xmlns:wpg="http://schemas.microsoft.com/office/word/2010/wordprocessingGroup" xmlns:wpi="http://schemas.microsoft.com/office/word/2010/wordprocessingInk" xmlns:wne="http://schemas.microsoft.com/office/word/2006/wordml" xmlns:wps="http://schemas.microsoft.com/office/word/2010/wordprocessingShape" mc:Ignorable="w14 w15 w16se w16cid w16 w16cex w16sdtdh wp14">
+<w:document xmlns:wpc="http://schemas.microsoft.com/office/word/2010/wordprocessingCanvas" xmlns:cx="http://schemas.microsoft.com/office/drawing/2014/chartex" xmlns:cx1="http://schemas.microsoft.com/office/drawing/2015/9/8/chartex" xmlns:cx2="http://schemas.microsoft.com/office/drawing/2015/10/21/chartex" xmlns:cx3="http://schemas.microsoft.com/office/drawing/2016/5/9/chartex" xmlns:cx4="http://schemas.microsoft.com/office/drawing/2016/5/10/chartex" xmlns:cx5="http://schemas.microsoft.com/office/drawing/2016/5/11/chartex" xmlns:cx6="http://schemas.microsoft.com/office/drawing/2016/5/12/chartex" xmlns:cx7="http://schemas.microsoft.com/office/drawing/2016/5/13/chartex" xmlns:cx8="http://schemas.microsoft.com/office/drawing/2016/5/14/chartex" xmlns:mc="http://schemas.openxmlformats.org/markup-compatibility/2006" xmlns:aink="http://schemas.microsoft.com/office/drawing/2016/ink" xmlns:am3d="http://schemas.microsoft.com/office/drawing/2017/model3d" xmlns:o="urn:schemas-microsoft-com:office:office" xmlns:oel="http://schemas.microsoft.com/office/2019/extlst" xmlns:r="http://schemas.openxmlformats.org/officeDocument/2006/relationships" xmlns:m="http://schemas.openxmlformats.org/officeDocument/2006/math" xmlns:v="urn:schemas-microsoft-com:vml" xmlns:wp14="http://schemas.microsoft.com/office/word/2010/wordprocessingDrawing" xmlns:wp="http://schemas.openxmlformats.org/drawingml/2006/wordprocessingDrawing" xmlns:w10="urn:schemas-microsoft-com:office:word" xmlns:w="http://schemas.openxmlformats.org/wordprocessingml/2006/main" xmlns:w14="http://schemas.microsoft.com/office/word/2010/wordml" xmlns:w15="http://schemas.microsoft.com/office/word/2012/wordml" xmlns:w16cex="http://schemas.microsoft.com/office/word/2018/wordml/cex" xmlns:w16cid="http://schemas.microsoft.com/office/word/2016/wordml/cid" xmlns:w16="http://schemas.microsoft.com/office/word/2018/wordml" xmlns:w16sdtdh="http://schemas.microsoft.com/office/word/2020/wordml/sdtdatahash" xmlns:w16se="http://schemas.microsoft.com/office/word/2015/wordml/symex" xmlns:wpg="http://schemas.microsoft.com/office/word/2010/wordprocessingGroup" xmlns:wpi="http://schemas.microsoft.com/office/word/2010/wordprocessingInk" xmlns:wne="http://schemas.microsoft.com/office/word/2006/wordml" xmlns:wps="http://schemas.microsoft.com/office/word/2010/wordprocessingShape" mc:Ignorable="w14 w15 w16se w16cid w16 w16cex w16sdtdh wp14">
   <w:body>
     <w:p>
       <w:pPr>
@@ -35,7 +35,21 @@
         <w:rPr>
           <w:rFonts w:ascii="Times New Roman" w:hAnsi="Times New Roman" w:cs="Times New Roman"/>
         </w:rPr>
-        <w:t xml:space="preserve">In the TV show Better </w:t>
+        <w:t xml:space="preserve">In the TV show </w:t>
+      </w:r>
+      <w:ins w:id="0" w:author="José Alexandre Diniz FIlho" w:date="2022-08-10T16:04:00Z">
+        <w:r>
+          <w:rPr>
+            <w:rFonts w:ascii="Times New Roman" w:hAnsi="Times New Roman" w:cs="Times New Roman"/>
+          </w:rPr>
+          <w:t>“</w:t>
+        </w:r>
+      </w:ins>
+      <w:r>
+        <w:rPr>
+          <w:rFonts w:ascii="Times New Roman" w:hAnsi="Times New Roman" w:cs="Times New Roman"/>
+        </w:rPr>
+        <w:t xml:space="preserve">Better </w:t>
       </w:r>
       <w:r>
         <w:rPr>
@@ -47,7 +61,21 @@
         <w:rPr>
           <w:rFonts w:ascii="Times New Roman" w:hAnsi="Times New Roman" w:cs="Times New Roman"/>
         </w:rPr>
-        <w:t xml:space="preserve"> Saul, </w:t>
+        <w:t xml:space="preserve"> Saul</w:t>
+      </w:r>
+      <w:ins w:id="1" w:author="José Alexandre Diniz FIlho" w:date="2022-08-10T16:04:00Z">
+        <w:r>
+          <w:rPr>
+            <w:rFonts w:ascii="Times New Roman" w:hAnsi="Times New Roman" w:cs="Times New Roman"/>
+          </w:rPr>
+          <w:t>”</w:t>
+        </w:r>
+      </w:ins>
+      <w:r>
+        <w:rPr>
+          <w:rFonts w:ascii="Times New Roman" w:hAnsi="Times New Roman" w:cs="Times New Roman"/>
+        </w:rPr>
+        <w:t xml:space="preserve">, </w:t>
       </w:r>
       <w:r>
         <w:rPr>
@@ -493,6 +521,84 @@
         </w:rPr>
         <w:t>extending the frontiers of scientific knowledge</w:t>
       </w:r>
+      <w:ins w:id="2" w:author="José Alexandre Diniz FIlho" w:date="2022-08-10T16:06:00Z">
+        <w:r>
+          <w:rPr>
+            <w:rFonts w:ascii="Times New Roman" w:hAnsi="Times New Roman" w:cs="Times New Roman"/>
+          </w:rPr>
+          <w:t xml:space="preserve">, even because of the old legacy of the </w:t>
+        </w:r>
+      </w:ins>
+      <w:ins w:id="3" w:author="José Alexandre Diniz FIlho" w:date="2022-08-10T16:07:00Z">
+        <w:r>
+          <w:rPr>
+            <w:rFonts w:ascii="Times New Roman" w:hAnsi="Times New Roman" w:cs="Times New Roman"/>
+          </w:rPr>
+          <w:t>E</w:t>
+        </w:r>
+      </w:ins>
+      <w:ins w:id="4" w:author="José Alexandre Diniz FIlho" w:date="2022-08-10T16:06:00Z">
+        <w:r>
+          <w:rPr>
+            <w:rFonts w:ascii="Times New Roman" w:hAnsi="Times New Roman" w:cs="Times New Roman"/>
+          </w:rPr>
+          <w:t xml:space="preserve">uropean expansion and </w:t>
+        </w:r>
+      </w:ins>
+      <w:ins w:id="5" w:author="José Alexandre Diniz FIlho" w:date="2022-08-10T16:07:00Z">
+        <w:r>
+          <w:rPr>
+            <w:rFonts w:ascii="Times New Roman" w:hAnsi="Times New Roman" w:cs="Times New Roman"/>
+          </w:rPr>
+          <w:t>s</w:t>
+        </w:r>
+      </w:ins>
+      <w:ins w:id="6" w:author="José Alexandre Diniz FIlho" w:date="2022-08-10T16:06:00Z">
+        <w:r>
+          <w:rPr>
+            <w:rFonts w:ascii="Times New Roman" w:hAnsi="Times New Roman" w:cs="Times New Roman"/>
+          </w:rPr>
+          <w:t>cientific revolutions started in the 17</w:t>
+        </w:r>
+      </w:ins>
+      <w:ins w:id="7" w:author="José Alexandre Diniz FIlho" w:date="2022-08-10T16:07:00Z">
+        <w:r>
+          <w:rPr>
+            <w:rFonts w:ascii="Times New Roman" w:hAnsi="Times New Roman" w:cs="Times New Roman"/>
+            <w:vertAlign w:val="superscript"/>
+            <w:rPrChange w:id="8" w:author="José Alexandre Diniz FIlho" w:date="2022-08-10T16:07:00Z">
+              <w:rPr>
+                <w:rFonts w:ascii="Times New Roman" w:hAnsi="Times New Roman" w:cs="Times New Roman"/>
+              </w:rPr>
+            </w:rPrChange>
+          </w:rPr>
+          <w:t>th</w:t>
+        </w:r>
+        <w:r>
+          <w:rPr>
+            <w:rFonts w:ascii="Times New Roman" w:hAnsi="Times New Roman" w:cs="Times New Roman"/>
+          </w:rPr>
+          <w:t>-18</w:t>
+        </w:r>
+        <w:r>
+          <w:rPr>
+            <w:rFonts w:ascii="Times New Roman" w:hAnsi="Times New Roman" w:cs="Times New Roman"/>
+            <w:vertAlign w:val="superscript"/>
+            <w:rPrChange w:id="9" w:author="José Alexandre Diniz FIlho" w:date="2022-08-10T16:07:00Z">
+              <w:rPr>
+                <w:rFonts w:ascii="Times New Roman" w:hAnsi="Times New Roman" w:cs="Times New Roman"/>
+              </w:rPr>
+            </w:rPrChange>
+          </w:rPr>
+          <w:t>th</w:t>
+        </w:r>
+        <w:r>
+          <w:rPr>
+            <w:rFonts w:ascii="Times New Roman" w:hAnsi="Times New Roman" w:cs="Times New Roman"/>
+          </w:rPr>
+          <w:t xml:space="preserve"> centuries</w:t>
+        </w:r>
+      </w:ins>
       <w:r>
         <w:rPr>
           <w:rFonts w:ascii="Times New Roman" w:hAnsi="Times New Roman" w:cs="Times New Roman"/>
@@ -650,7 +756,15 @@
         <w:rPr>
           <w:rFonts w:ascii="Times New Roman" w:hAnsi="Times New Roman" w:cs="Times New Roman"/>
         </w:rPr>
-        <w:t xml:space="preserve"> to cite a few) in research institutes and universities of the </w:t>
+        <w:t xml:space="preserve"> to cite a few) </w:t>
+      </w:r>
+      <w:commentRangeStart w:id="10"/>
+      <w:commentRangeStart w:id="11"/>
+      <w:r>
+        <w:rPr>
+          <w:rFonts w:ascii="Times New Roman" w:hAnsi="Times New Roman" w:cs="Times New Roman"/>
+        </w:rPr>
+        <w:t xml:space="preserve">in research institutes and universities of the </w:t>
       </w:r>
       <w:r>
         <w:rPr>
@@ -670,6 +784,20 @@
         </w:rPr>
         <w:t>North</w:t>
       </w:r>
+      <w:commentRangeEnd w:id="10"/>
+      <w:r>
+        <w:rPr>
+          <w:rStyle w:val="CommentReference"/>
+        </w:rPr>
+        <w:commentReference w:id="10"/>
+      </w:r>
+      <w:commentRangeEnd w:id="11"/>
+      <w:r>
+        <w:rPr>
+          <w:rStyle w:val="CommentReference"/>
+        </w:rPr>
+        <w:commentReference w:id="11"/>
+      </w:r>
       <w:r>
         <w:rPr>
           <w:rFonts w:ascii="Times New Roman" w:hAnsi="Times New Roman" w:cs="Times New Roman"/>
@@ -688,17 +816,39 @@
         </w:rPr>
         <w:t xml:space="preserve">t is rare to find a call that does not contain </w:t>
       </w:r>
-      <w:r>
-        <w:rPr>
-          <w:rFonts w:ascii="Times New Roman" w:hAnsi="Times New Roman" w:cs="Times New Roman"/>
-        </w:rPr>
-        <w:t xml:space="preserve">the </w:t>
-      </w:r>
-      <w:r>
-        <w:rPr>
-          <w:rFonts w:ascii="Times New Roman" w:hAnsi="Times New Roman" w:cs="Times New Roman"/>
-        </w:rPr>
-        <w:t xml:space="preserve">statement “We </w:t>
+      <w:del w:id="12" w:author="José Alexandre Diniz FIlho" w:date="2022-08-10T16:08:00Z">
+        <w:r>
+          <w:rPr>
+            <w:rFonts w:ascii="Times New Roman" w:hAnsi="Times New Roman" w:cs="Times New Roman"/>
+          </w:rPr>
+          <w:delText>the</w:delText>
+        </w:r>
+      </w:del>
+      <w:r>
+        <w:rPr>
+          <w:rFonts w:ascii="Times New Roman" w:hAnsi="Times New Roman" w:cs="Times New Roman"/>
+        </w:rPr>
+        <w:t xml:space="preserve"> </w:t>
+      </w:r>
+      <w:r>
+        <w:rPr>
+          <w:rFonts w:ascii="Times New Roman" w:hAnsi="Times New Roman" w:cs="Times New Roman"/>
+        </w:rPr>
+        <w:t>statement</w:t>
+      </w:r>
+      <w:ins w:id="13" w:author="José Alexandre Diniz FIlho" w:date="2022-08-10T16:08:00Z">
+        <w:r>
+          <w:rPr>
+            <w:rFonts w:ascii="Times New Roman" w:hAnsi="Times New Roman" w:cs="Times New Roman"/>
+          </w:rPr>
+          <w:t>s like</w:t>
+        </w:r>
+      </w:ins>
+      <w:r>
+        <w:rPr>
+          <w:rFonts w:ascii="Times New Roman" w:hAnsi="Times New Roman" w:cs="Times New Roman"/>
+        </w:rPr>
+        <w:t xml:space="preserve"> “We </w:t>
       </w:r>
       <w:r>
         <w:rPr>
@@ -765,7 +915,14 @@
         <w:rPr>
           <w:rFonts w:ascii="Times New Roman" w:hAnsi="Times New Roman" w:cs="Times New Roman"/>
         </w:rPr>
-        <w:t xml:space="preserve">also believe that </w:t>
+        <w:t xml:space="preserve">also </w:t>
+      </w:r>
+      <w:r>
+        <w:rPr>
+          <w:rFonts w:ascii="Times New Roman" w:hAnsi="Times New Roman" w:cs="Times New Roman"/>
+        </w:rPr>
+        <w:lastRenderedPageBreak/>
+        <w:t xml:space="preserve">believe that </w:t>
       </w:r>
       <w:r>
         <w:rPr>
@@ -857,14 +1014,7 @@
         <w:rPr>
           <w:rFonts w:ascii="Times New Roman" w:hAnsi="Times New Roman" w:cs="Times New Roman"/>
         </w:rPr>
-        <w:t xml:space="preserve"> are seeing as </w:t>
-      </w:r>
-      <w:r>
-        <w:rPr>
-          <w:rFonts w:ascii="Times New Roman" w:hAnsi="Times New Roman" w:cs="Times New Roman"/>
-        </w:rPr>
-        <w:lastRenderedPageBreak/>
-        <w:t>rare exceptions of scientific authority</w:t>
+        <w:t xml:space="preserve"> are seeing as rare exceptions of scientific authority</w:t>
       </w:r>
       <w:r>
         <w:rPr>
@@ -1020,7 +1170,21 @@
         <w:rPr>
           <w:rFonts w:ascii="Times New Roman" w:hAnsi="Times New Roman" w:cs="Times New Roman"/>
         </w:rPr>
-        <w:t xml:space="preserve"> and as we know, the path to </w:t>
+        <w:t xml:space="preserve"> and as we know, the path to</w:t>
+      </w:r>
+      <w:ins w:id="14" w:author="Gabriel Nakamura" w:date="2023-01-06T11:09:00Z">
+        <w:r>
+          <w:rPr>
+            <w:rFonts w:ascii="Times New Roman" w:hAnsi="Times New Roman" w:cs="Times New Roman"/>
+          </w:rPr>
+          <w:t xml:space="preserve"> take the ring to</w:t>
+        </w:r>
+      </w:ins>
+      <w:r>
+        <w:rPr>
+          <w:rFonts w:ascii="Times New Roman" w:hAnsi="Times New Roman" w:cs="Times New Roman"/>
+        </w:rPr>
+        <w:t xml:space="preserve"> </w:t>
       </w:r>
       <w:r>
         <w:rPr>
@@ -1524,6 +1688,7 @@
         <w:rPr>
           <w:rFonts w:ascii="Times New Roman" w:hAnsi="Times New Roman" w:cs="Times New Roman"/>
         </w:rPr>
+        <w:lastRenderedPageBreak/>
         <w:t>Scientific solutions require specific and contextual knowledge</w:t>
       </w:r>
       <w:r>
@@ -1590,14 +1755,7 @@
         <w:rPr>
           <w:rFonts w:ascii="Times New Roman" w:hAnsi="Times New Roman" w:cs="Times New Roman"/>
         </w:rPr>
-        <w:t xml:space="preserve"> the same in tropical and </w:t>
-      </w:r>
-      <w:r>
-        <w:rPr>
-          <w:rFonts w:ascii="Times New Roman" w:hAnsi="Times New Roman" w:cs="Times New Roman"/>
-        </w:rPr>
-        <w:lastRenderedPageBreak/>
-        <w:t>temperate regions</w:t>
+        <w:t xml:space="preserve"> the same in tropical and temperate regions</w:t>
       </w:r>
       <w:r>
         <w:rPr>
@@ -1713,17 +1871,63 @@
         </w:rPr>
         <w:t xml:space="preserve"> a panel </w:t>
       </w:r>
-      <w:r>
-        <w:rPr>
-          <w:rFonts w:ascii="Times New Roman" w:hAnsi="Times New Roman" w:cs="Times New Roman"/>
-        </w:rPr>
-        <w:t>in which the aim was</w:t>
-      </w:r>
-      <w:r>
-        <w:rPr>
-          <w:rFonts w:ascii="Times New Roman" w:hAnsi="Times New Roman" w:cs="Times New Roman"/>
-        </w:rPr>
-        <w:t xml:space="preserve"> to debate the future and policies of </w:t>
+      <w:ins w:id="15" w:author="José Alexandre Diniz FIlho" w:date="2022-08-10T16:11:00Z">
+        <w:r>
+          <w:rPr>
+            <w:rFonts w:ascii="Times New Roman" w:hAnsi="Times New Roman" w:cs="Times New Roman"/>
+          </w:rPr>
+          <w:t xml:space="preserve">proposed </w:t>
+        </w:r>
+        <w:commentRangeStart w:id="16"/>
+        <w:proofErr w:type="spellStart"/>
+        <w:r>
+          <w:rPr>
+            <w:rFonts w:ascii="Times New Roman" w:hAnsi="Times New Roman" w:cs="Times New Roman"/>
+          </w:rPr>
+          <w:t>i</w:t>
+        </w:r>
+      </w:ins>
+      <w:del w:id="17" w:author="José Alexandre Diniz FIlho" w:date="2022-08-10T16:11:00Z">
+        <w:r>
+          <w:rPr>
+            <w:rFonts w:ascii="Times New Roman" w:hAnsi="Times New Roman" w:cs="Times New Roman"/>
+          </w:rPr>
+          <w:delText>in</w:delText>
+        </w:r>
+      </w:del>
+      <w:commentRangeEnd w:id="16"/>
+      <w:r>
+        <w:rPr>
+          <w:rStyle w:val="CommentReference"/>
+        </w:rPr>
+        <w:commentReference w:id="16"/>
+      </w:r>
+      <w:del w:id="18" w:author="José Alexandre Diniz FIlho" w:date="2022-08-10T16:11:00Z">
+        <w:r>
+          <w:rPr>
+            <w:rFonts w:ascii="Times New Roman" w:hAnsi="Times New Roman" w:cs="Times New Roman"/>
+          </w:rPr>
+          <w:delText xml:space="preserve"> which the aim was</w:delText>
+        </w:r>
+        <w:r>
+          <w:rPr>
+            <w:rFonts w:ascii="Times New Roman" w:hAnsi="Times New Roman" w:cs="Times New Roman"/>
+          </w:rPr>
+          <w:delText xml:space="preserve"> </w:delText>
+        </w:r>
+      </w:del>
+      <w:r>
+        <w:rPr>
+          <w:rFonts w:ascii="Times New Roman" w:hAnsi="Times New Roman" w:cs="Times New Roman"/>
+        </w:rPr>
+        <w:t>to</w:t>
+      </w:r>
+      <w:proofErr w:type="spellEnd"/>
+      <w:r>
+        <w:rPr>
+          <w:rFonts w:ascii="Times New Roman" w:hAnsi="Times New Roman" w:cs="Times New Roman"/>
+        </w:rPr>
+        <w:t xml:space="preserve"> debate the future and policies of </w:t>
       </w:r>
       <w:r>
         <w:rPr>
@@ -1771,7 +1975,21 @@
         <w:rPr>
           <w:rFonts w:ascii="Times New Roman" w:hAnsi="Times New Roman" w:cs="Times New Roman"/>
         </w:rPr>
-        <w:t xml:space="preserve"> (after public pressure</w:t>
+        <w:t xml:space="preserve"> (after</w:t>
+      </w:r>
+      <w:ins w:id="19" w:author="José Alexandre Diniz FIlho" w:date="2022-08-10T16:11:00Z">
+        <w:r>
+          <w:rPr>
+            <w:rFonts w:ascii="Times New Roman" w:hAnsi="Times New Roman" w:cs="Times New Roman"/>
+          </w:rPr>
+          <w:t xml:space="preserve"> some</w:t>
+        </w:r>
+      </w:ins>
+      <w:r>
+        <w:rPr>
+          <w:rFonts w:ascii="Times New Roman" w:hAnsi="Times New Roman" w:cs="Times New Roman"/>
+        </w:rPr>
+        <w:t xml:space="preserve"> public pressure</w:t>
       </w:r>
       <w:r>
         <w:rPr>
@@ -2046,6 +2264,7 @@
       <w:pPr>
         <w:spacing w:line="480" w:lineRule="auto"/>
         <w:rPr>
+          <w:ins w:id="20" w:author="José Alexandre Diniz FIlho" w:date="2022-08-10T16:13:00Z"/>
           <w:rFonts w:ascii="Times New Roman" w:hAnsi="Times New Roman" w:cs="Times New Roman"/>
         </w:rPr>
       </w:pPr>
@@ -2084,673 +2303,6 @@
           <w:rFonts w:ascii="Times New Roman" w:hAnsi="Times New Roman" w:cs="Times New Roman"/>
         </w:rPr>
         <w:t xml:space="preserve"> Despite most of our suggestions being derived from situations in Ecology and Evolution, we believe that the points here can be applied to any scientific area.</w:t>
-      </w:r>
-    </w:p>
-    <w:p>
-      <w:pPr>
-        <w:spacing w:line="480" w:lineRule="auto"/>
-        <w:rPr>
-          <w:rFonts w:ascii="Times New Roman" w:hAnsi="Times New Roman" w:cs="Times New Roman"/>
-          <w:i/>
-          <w:iCs/>
-        </w:rPr>
-      </w:pPr>
-      <w:r>
-        <w:rPr>
-          <w:rFonts w:ascii="Times New Roman" w:hAnsi="Times New Roman" w:cs="Times New Roman"/>
-          <w:i/>
-          <w:iCs/>
-        </w:rPr>
-        <w:t>Journals, societies</w:t>
-      </w:r>
-      <w:r>
-        <w:rPr>
-          <w:rFonts w:ascii="Times New Roman" w:hAnsi="Times New Roman" w:cs="Times New Roman"/>
-          <w:i/>
-          <w:iCs/>
-        </w:rPr>
-        <w:t>,</w:t>
-      </w:r>
-      <w:r>
-        <w:rPr>
-          <w:rFonts w:ascii="Times New Roman" w:hAnsi="Times New Roman" w:cs="Times New Roman"/>
-          <w:i/>
-          <w:iCs/>
-        </w:rPr>
-        <w:t xml:space="preserve"> and boarding members of scientific meetings/events</w:t>
-      </w:r>
-    </w:p>
-    <w:p>
-      <w:pPr>
-        <w:spacing w:line="480" w:lineRule="auto"/>
-        <w:rPr>
-          <w:rFonts w:ascii="Times New Roman" w:hAnsi="Times New Roman" w:cs="Times New Roman"/>
-        </w:rPr>
-      </w:pPr>
-      <w:r>
-        <w:rPr>
-          <w:rFonts w:ascii="Times New Roman" w:hAnsi="Times New Roman" w:cs="Times New Roman"/>
-        </w:rPr>
-        <w:t xml:space="preserve">Always ask </w:t>
-      </w:r>
-      <w:r>
-        <w:rPr>
-          <w:rFonts w:ascii="Times New Roman" w:hAnsi="Times New Roman" w:cs="Times New Roman"/>
-        </w:rPr>
-        <w:t>whether</w:t>
-      </w:r>
-      <w:r>
-        <w:rPr>
-          <w:rFonts w:ascii="Times New Roman" w:hAnsi="Times New Roman" w:cs="Times New Roman"/>
-        </w:rPr>
-        <w:t xml:space="preserve"> the event, journal</w:t>
-      </w:r>
-      <w:r>
-        <w:rPr>
-          <w:rFonts w:ascii="Times New Roman" w:hAnsi="Times New Roman" w:cs="Times New Roman"/>
-        </w:rPr>
-        <w:t>,</w:t>
-      </w:r>
-      <w:r>
-        <w:rPr>
-          <w:rFonts w:ascii="Times New Roman" w:hAnsi="Times New Roman" w:cs="Times New Roman"/>
-        </w:rPr>
-        <w:t xml:space="preserve"> or boarding committee is inclus</w:t>
-      </w:r>
-      <w:r>
-        <w:rPr>
-          <w:rFonts w:ascii="Times New Roman" w:hAnsi="Times New Roman" w:cs="Times New Roman"/>
-        </w:rPr>
-        <w:t>ive</w:t>
-      </w:r>
-      <w:r>
-        <w:rPr>
-          <w:rFonts w:ascii="Times New Roman" w:hAnsi="Times New Roman" w:cs="Times New Roman"/>
-        </w:rPr>
-        <w:t xml:space="preserve"> enough? How many e</w:t>
-      </w:r>
-      <w:r>
-        <w:rPr>
-          <w:rFonts w:ascii="Times New Roman" w:hAnsi="Times New Roman" w:cs="Times New Roman"/>
-        </w:rPr>
-        <w:t xml:space="preserve">ditors </w:t>
-      </w:r>
-      <w:r>
-        <w:rPr>
-          <w:rFonts w:ascii="Times New Roman" w:hAnsi="Times New Roman" w:cs="Times New Roman"/>
-        </w:rPr>
-        <w:t xml:space="preserve">are </w:t>
-      </w:r>
-      <w:r>
-        <w:rPr>
-          <w:rFonts w:ascii="Times New Roman" w:hAnsi="Times New Roman" w:cs="Times New Roman"/>
-        </w:rPr>
-        <w:t>from underrepresented countries</w:t>
-      </w:r>
-      <w:r>
-        <w:rPr>
-          <w:rFonts w:ascii="Times New Roman" w:hAnsi="Times New Roman" w:cs="Times New Roman"/>
-        </w:rPr>
-        <w:t xml:space="preserve">? Depending on the answer </w:t>
-      </w:r>
-      <w:r>
-        <w:rPr>
-          <w:rFonts w:ascii="Times New Roman" w:hAnsi="Times New Roman" w:cs="Times New Roman"/>
-        </w:rPr>
-        <w:t>to</w:t>
-      </w:r>
-      <w:r>
-        <w:rPr>
-          <w:rFonts w:ascii="Times New Roman" w:hAnsi="Times New Roman" w:cs="Times New Roman"/>
-        </w:rPr>
-        <w:t xml:space="preserve"> those simple questions</w:t>
-      </w:r>
-      <w:r>
-        <w:rPr>
-          <w:rFonts w:ascii="Times New Roman" w:hAnsi="Times New Roman" w:cs="Times New Roman"/>
-        </w:rPr>
-        <w:t>,</w:t>
-      </w:r>
-      <w:r>
-        <w:rPr>
-          <w:rFonts w:ascii="Times New Roman" w:hAnsi="Times New Roman" w:cs="Times New Roman"/>
-        </w:rPr>
-        <w:t xml:space="preserve"> we can move on to possible solutions toward DEI. Regarding </w:t>
-      </w:r>
-      <w:r>
-        <w:rPr>
-          <w:rFonts w:ascii="Times New Roman" w:hAnsi="Times New Roman" w:cs="Times New Roman"/>
-        </w:rPr>
-        <w:t>s</w:t>
-      </w:r>
-      <w:r>
-        <w:rPr>
-          <w:rFonts w:ascii="Times New Roman" w:hAnsi="Times New Roman" w:cs="Times New Roman"/>
-        </w:rPr>
-        <w:t xml:space="preserve">cientific </w:t>
-      </w:r>
-      <w:r>
-        <w:rPr>
-          <w:rFonts w:ascii="Times New Roman" w:hAnsi="Times New Roman" w:cs="Times New Roman"/>
-        </w:rPr>
-        <w:t>s</w:t>
-      </w:r>
-      <w:r>
-        <w:rPr>
-          <w:rFonts w:ascii="Times New Roman" w:hAnsi="Times New Roman" w:cs="Times New Roman"/>
-        </w:rPr>
-        <w:t>ocieties</w:t>
-      </w:r>
-      <w:r>
-        <w:rPr>
-          <w:rFonts w:ascii="Times New Roman" w:hAnsi="Times New Roman" w:cs="Times New Roman"/>
-        </w:rPr>
-        <w:t>,</w:t>
-      </w:r>
-      <w:r>
-        <w:rPr>
-          <w:rFonts w:ascii="Times New Roman" w:hAnsi="Times New Roman" w:cs="Times New Roman"/>
-        </w:rPr>
-        <w:t xml:space="preserve"> one possibility </w:t>
-      </w:r>
-      <w:r>
-        <w:rPr>
-          <w:rFonts w:ascii="Times New Roman" w:hAnsi="Times New Roman" w:cs="Times New Roman"/>
-        </w:rPr>
-        <w:lastRenderedPageBreak/>
-        <w:t xml:space="preserve">to decolonize expertise is the </w:t>
-      </w:r>
-      <w:r>
-        <w:rPr>
-          <w:rFonts w:ascii="Times New Roman" w:hAnsi="Times New Roman" w:cs="Times New Roman"/>
-        </w:rPr>
-        <w:t xml:space="preserve">implementation of programs to support </w:t>
-      </w:r>
-      <w:r>
-        <w:rPr>
-          <w:rFonts w:ascii="Times New Roman" w:hAnsi="Times New Roman" w:cs="Times New Roman"/>
-        </w:rPr>
-        <w:t xml:space="preserve">the </w:t>
-      </w:r>
-      <w:r>
-        <w:rPr>
-          <w:rFonts w:ascii="Times New Roman" w:hAnsi="Times New Roman" w:cs="Times New Roman"/>
-        </w:rPr>
-        <w:t xml:space="preserve">submission of papers from </w:t>
-      </w:r>
-      <w:r>
-        <w:rPr>
-          <w:rFonts w:ascii="Times New Roman" w:hAnsi="Times New Roman" w:cs="Times New Roman"/>
-        </w:rPr>
-        <w:t>the G</w:t>
-      </w:r>
-      <w:r>
-        <w:rPr>
-          <w:rFonts w:ascii="Times New Roman" w:hAnsi="Times New Roman" w:cs="Times New Roman"/>
-        </w:rPr>
-        <w:t xml:space="preserve">lobal </w:t>
-      </w:r>
-      <w:r>
-        <w:rPr>
-          <w:rFonts w:ascii="Times New Roman" w:hAnsi="Times New Roman" w:cs="Times New Roman"/>
-        </w:rPr>
-        <w:t>South</w:t>
-      </w:r>
-      <w:r>
-        <w:rPr>
-          <w:rFonts w:ascii="Times New Roman" w:hAnsi="Times New Roman" w:cs="Times New Roman"/>
-        </w:rPr>
-        <w:t xml:space="preserve"> by </w:t>
-      </w:r>
-      <w:r>
-        <w:rPr>
-          <w:rFonts w:ascii="Times New Roman" w:hAnsi="Times New Roman" w:cs="Times New Roman"/>
-        </w:rPr>
-        <w:t xml:space="preserve">language </w:t>
-      </w:r>
-      <w:r>
-        <w:rPr>
-          <w:rFonts w:ascii="Times New Roman" w:hAnsi="Times New Roman" w:cs="Times New Roman"/>
-        </w:rPr>
-        <w:t>support</w:t>
-      </w:r>
-      <w:r>
-        <w:rPr>
-          <w:rFonts w:ascii="Times New Roman" w:hAnsi="Times New Roman" w:cs="Times New Roman"/>
-        </w:rPr>
-        <w:t>. One recent example is the</w:t>
-      </w:r>
-      <w:r>
-        <w:rPr>
-          <w:rFonts w:ascii="Times New Roman" w:hAnsi="Times New Roman" w:cs="Times New Roman"/>
-        </w:rPr>
-        <w:t xml:space="preserve"> EELS program</w:t>
-      </w:r>
-      <w:r>
-        <w:rPr>
-          <w:rFonts w:ascii="Times New Roman" w:hAnsi="Times New Roman" w:cs="Times New Roman"/>
-        </w:rPr>
-        <w:t xml:space="preserve"> (</w:t>
-      </w:r>
-      <w:r>
-        <w:rPr>
-          <w:rFonts w:ascii="Times New Roman" w:hAnsi="Times New Roman" w:cs="Times New Roman"/>
-        </w:rPr>
-        <w:t>Evolution English Language Support</w:t>
-      </w:r>
-      <w:r>
-        <w:rPr>
-          <w:rFonts w:ascii="Times New Roman" w:hAnsi="Times New Roman" w:cs="Times New Roman"/>
-        </w:rPr>
-        <w:t>)</w:t>
-      </w:r>
-      <w:r>
-        <w:rPr>
-          <w:rFonts w:ascii="Times New Roman" w:hAnsi="Times New Roman" w:cs="Times New Roman"/>
-        </w:rPr>
-        <w:t xml:space="preserve"> promoted by the Society for the study of evolution. The program offers cost-free English language editing for non-native </w:t>
-      </w:r>
-      <w:r>
-        <w:rPr>
-          <w:rFonts w:ascii="Times New Roman" w:hAnsi="Times New Roman" w:cs="Times New Roman"/>
-        </w:rPr>
-        <w:t>English-speaking</w:t>
-      </w:r>
-      <w:r>
-        <w:rPr>
-          <w:rFonts w:ascii="Times New Roman" w:hAnsi="Times New Roman" w:cs="Times New Roman"/>
-        </w:rPr>
-        <w:t xml:space="preserve"> authors, reducing the language barriers to scientific publication.</w:t>
-      </w:r>
-    </w:p>
-    <w:p>
-      <w:pPr>
-        <w:spacing w:line="480" w:lineRule="auto"/>
-        <w:rPr>
-          <w:rFonts w:ascii="Times New Roman" w:hAnsi="Times New Roman" w:cs="Times New Roman"/>
-          <w:i/>
-          <w:iCs/>
-        </w:rPr>
-      </w:pPr>
-      <w:r>
-        <w:rPr>
-          <w:rFonts w:ascii="Times New Roman" w:hAnsi="Times New Roman" w:cs="Times New Roman"/>
-          <w:i/>
-          <w:iCs/>
-        </w:rPr>
-        <w:t>A</w:t>
-      </w:r>
-      <w:r>
-        <w:rPr>
-          <w:rFonts w:ascii="Times New Roman" w:hAnsi="Times New Roman" w:cs="Times New Roman"/>
-          <w:i/>
-          <w:iCs/>
-        </w:rPr>
-        <w:t xml:space="preserve">uthors from </w:t>
-      </w:r>
-      <w:r>
-        <w:rPr>
-          <w:rFonts w:ascii="Times New Roman" w:hAnsi="Times New Roman" w:cs="Times New Roman"/>
-          <w:i/>
-          <w:iCs/>
-        </w:rPr>
-        <w:t>the G</w:t>
-      </w:r>
-      <w:r>
-        <w:rPr>
-          <w:rFonts w:ascii="Times New Roman" w:hAnsi="Times New Roman" w:cs="Times New Roman"/>
-          <w:i/>
-          <w:iCs/>
-        </w:rPr>
-        <w:t xml:space="preserve">lobal </w:t>
-      </w:r>
-      <w:r>
-        <w:rPr>
-          <w:rFonts w:ascii="Times New Roman" w:hAnsi="Times New Roman" w:cs="Times New Roman"/>
-          <w:i/>
-          <w:iCs/>
-        </w:rPr>
-        <w:t>North</w:t>
-      </w:r>
-      <w:r>
-        <w:rPr>
-          <w:rFonts w:ascii="Times New Roman" w:hAnsi="Times New Roman" w:cs="Times New Roman"/>
-          <w:i/>
-          <w:iCs/>
-        </w:rPr>
-        <w:t xml:space="preserve"> and research groups</w:t>
-      </w:r>
-    </w:p>
-    <w:p>
-      <w:pPr>
-        <w:spacing w:line="480" w:lineRule="auto"/>
-        <w:rPr>
-          <w:rFonts w:ascii="Times New Roman" w:hAnsi="Times New Roman" w:cs="Times New Roman"/>
-        </w:rPr>
-      </w:pPr>
-      <w:r>
-        <w:rPr>
-          <w:rFonts w:ascii="Times New Roman" w:hAnsi="Times New Roman" w:cs="Times New Roman"/>
-        </w:rPr>
-        <w:t xml:space="preserve">It is </w:t>
-      </w:r>
-      <w:r>
-        <w:rPr>
-          <w:rFonts w:ascii="Times New Roman" w:hAnsi="Times New Roman" w:cs="Times New Roman"/>
-        </w:rPr>
-        <w:t xml:space="preserve">common </w:t>
-      </w:r>
-      <w:r>
-        <w:rPr>
-          <w:rFonts w:ascii="Times New Roman" w:hAnsi="Times New Roman" w:cs="Times New Roman"/>
-        </w:rPr>
-        <w:t>for</w:t>
-      </w:r>
-      <w:r>
-        <w:rPr>
-          <w:rFonts w:ascii="Times New Roman" w:hAnsi="Times New Roman" w:cs="Times New Roman"/>
-        </w:rPr>
-        <w:t xml:space="preserve"> editors and </w:t>
-      </w:r>
-      <w:r>
-        <w:rPr>
-          <w:rFonts w:ascii="Times New Roman" w:hAnsi="Times New Roman" w:cs="Times New Roman"/>
-        </w:rPr>
-        <w:t>reviewers</w:t>
-      </w:r>
-      <w:r>
-        <w:rPr>
-          <w:rFonts w:ascii="Times New Roman" w:hAnsi="Times New Roman" w:cs="Times New Roman"/>
-        </w:rPr>
-        <w:t xml:space="preserve"> </w:t>
-      </w:r>
-      <w:r>
-        <w:rPr>
-          <w:rFonts w:ascii="Times New Roman" w:hAnsi="Times New Roman" w:cs="Times New Roman"/>
-        </w:rPr>
-        <w:t xml:space="preserve">to </w:t>
-      </w:r>
-      <w:r>
-        <w:rPr>
-          <w:rFonts w:ascii="Times New Roman" w:hAnsi="Times New Roman" w:cs="Times New Roman"/>
-        </w:rPr>
-        <w:t>request to cite works that were forgotten during the literature review process</w:t>
-      </w:r>
-      <w:r>
-        <w:rPr>
-          <w:rFonts w:ascii="Times New Roman" w:hAnsi="Times New Roman" w:cs="Times New Roman"/>
-        </w:rPr>
-        <w:t>. However</w:t>
-      </w:r>
-      <w:r>
-        <w:rPr>
-          <w:rFonts w:ascii="Times New Roman" w:hAnsi="Times New Roman" w:cs="Times New Roman"/>
-        </w:rPr>
-        <w:t xml:space="preserve">, </w:t>
-      </w:r>
-      <w:r>
-        <w:rPr>
-          <w:rFonts w:ascii="Times New Roman" w:hAnsi="Times New Roman" w:cs="Times New Roman"/>
-        </w:rPr>
-        <w:t>almost all the time</w:t>
-      </w:r>
-      <w:r>
-        <w:rPr>
-          <w:rFonts w:ascii="Times New Roman" w:hAnsi="Times New Roman" w:cs="Times New Roman"/>
-        </w:rPr>
-        <w:t>,</w:t>
-      </w:r>
-      <w:r>
-        <w:rPr>
-          <w:rFonts w:ascii="Times New Roman" w:hAnsi="Times New Roman" w:cs="Times New Roman"/>
-        </w:rPr>
-        <w:t xml:space="preserve"> those references comprise studies from researchers or institutions in </w:t>
-      </w:r>
-      <w:r>
-        <w:rPr>
-          <w:rFonts w:ascii="Times New Roman" w:hAnsi="Times New Roman" w:cs="Times New Roman"/>
-        </w:rPr>
-        <w:t>the G</w:t>
-      </w:r>
-      <w:r>
-        <w:rPr>
-          <w:rFonts w:ascii="Times New Roman" w:hAnsi="Times New Roman" w:cs="Times New Roman"/>
-        </w:rPr>
-        <w:t xml:space="preserve">lobal </w:t>
-      </w:r>
-      <w:r>
-        <w:rPr>
-          <w:rFonts w:ascii="Times New Roman" w:hAnsi="Times New Roman" w:cs="Times New Roman"/>
-        </w:rPr>
-        <w:t>North</w:t>
-      </w:r>
-      <w:r>
-        <w:rPr>
-          <w:rFonts w:ascii="Times New Roman" w:hAnsi="Times New Roman" w:cs="Times New Roman"/>
-        </w:rPr>
-        <w:t>.</w:t>
-      </w:r>
-      <w:r>
-        <w:rPr>
-          <w:rFonts w:ascii="Times New Roman" w:hAnsi="Times New Roman" w:cs="Times New Roman"/>
-        </w:rPr>
-        <w:t xml:space="preserve"> We suggest </w:t>
-      </w:r>
-      <w:r>
-        <w:rPr>
-          <w:rFonts w:ascii="Times New Roman" w:hAnsi="Times New Roman" w:cs="Times New Roman"/>
-        </w:rPr>
-        <w:t>that</w:t>
-      </w:r>
-      <w:r>
-        <w:rPr>
-          <w:rFonts w:ascii="Times New Roman" w:hAnsi="Times New Roman" w:cs="Times New Roman"/>
-        </w:rPr>
-        <w:t xml:space="preserve"> authors from the Global </w:t>
-      </w:r>
-      <w:r>
-        <w:rPr>
-          <w:rFonts w:ascii="Times New Roman" w:hAnsi="Times New Roman" w:cs="Times New Roman"/>
-        </w:rPr>
-        <w:t>North</w:t>
-      </w:r>
-      <w:r>
-        <w:rPr>
-          <w:rFonts w:ascii="Times New Roman" w:hAnsi="Times New Roman" w:cs="Times New Roman"/>
-        </w:rPr>
-        <w:t xml:space="preserve"> check if their references are inclusive enough given the </w:t>
-      </w:r>
-      <w:r>
-        <w:rPr>
-          <w:rFonts w:ascii="Times New Roman" w:hAnsi="Times New Roman" w:cs="Times New Roman"/>
-        </w:rPr>
-        <w:t>topic</w:t>
-      </w:r>
-      <w:r>
-        <w:rPr>
-          <w:rFonts w:ascii="Times New Roman" w:hAnsi="Times New Roman" w:cs="Times New Roman"/>
-        </w:rPr>
-        <w:t xml:space="preserve"> in their studies. Some may argue that this can comprise an extra work loading, but we see </w:t>
-      </w:r>
-      <w:r>
-        <w:rPr>
-          <w:rFonts w:ascii="Times New Roman" w:hAnsi="Times New Roman" w:cs="Times New Roman"/>
-        </w:rPr>
-        <w:t>it</w:t>
-      </w:r>
-      <w:r>
-        <w:rPr>
-          <w:rFonts w:ascii="Times New Roman" w:hAnsi="Times New Roman" w:cs="Times New Roman"/>
-        </w:rPr>
-        <w:t xml:space="preserve"> as the same work</w:t>
-      </w:r>
-      <w:r>
-        <w:rPr>
-          <w:rFonts w:ascii="Times New Roman" w:hAnsi="Times New Roman" w:cs="Times New Roman"/>
-        </w:rPr>
-        <w:t xml:space="preserve">load </w:t>
-      </w:r>
-      <w:r>
-        <w:rPr>
-          <w:rFonts w:ascii="Times New Roman" w:hAnsi="Times New Roman" w:cs="Times New Roman"/>
-        </w:rPr>
-        <w:t xml:space="preserve">that authors from Global </w:t>
-      </w:r>
-      <w:r>
-        <w:rPr>
-          <w:rFonts w:ascii="Times New Roman" w:hAnsi="Times New Roman" w:cs="Times New Roman"/>
-        </w:rPr>
-        <w:t>S</w:t>
-      </w:r>
-      <w:r>
-        <w:rPr>
-          <w:rFonts w:ascii="Times New Roman" w:hAnsi="Times New Roman" w:cs="Times New Roman"/>
-        </w:rPr>
-        <w:t xml:space="preserve">outh have when asked to review their references or cite works from Global </w:t>
-      </w:r>
-      <w:r>
-        <w:rPr>
-          <w:rFonts w:ascii="Times New Roman" w:hAnsi="Times New Roman" w:cs="Times New Roman"/>
-        </w:rPr>
-        <w:t>N</w:t>
-      </w:r>
-      <w:r>
-        <w:rPr>
-          <w:rFonts w:ascii="Times New Roman" w:hAnsi="Times New Roman" w:cs="Times New Roman"/>
-        </w:rPr>
-        <w:t xml:space="preserve">orth </w:t>
-      </w:r>
-      <w:r>
-        <w:rPr>
-          <w:rFonts w:ascii="Times New Roman" w:hAnsi="Times New Roman" w:cs="Times New Roman"/>
-        </w:rPr>
-        <w:t>authors</w:t>
-      </w:r>
-      <w:r>
-        <w:rPr>
-          <w:rFonts w:ascii="Times New Roman" w:hAnsi="Times New Roman" w:cs="Times New Roman"/>
-        </w:rPr>
-        <w:t xml:space="preserve">. </w:t>
-      </w:r>
-      <w:r>
-        <w:rPr>
-          <w:rFonts w:ascii="Times New Roman" w:hAnsi="Times New Roman" w:cs="Times New Roman"/>
-        </w:rPr>
-        <w:t xml:space="preserve">As mentioned before, citations are one of the </w:t>
-      </w:r>
-      <w:r>
-        <w:rPr>
-          <w:rFonts w:ascii="Times New Roman" w:hAnsi="Times New Roman" w:cs="Times New Roman"/>
-        </w:rPr>
-        <w:t xml:space="preserve">currencies in the academic job market and a </w:t>
-      </w:r>
-      <w:r>
-        <w:rPr>
-          <w:rFonts w:ascii="Times New Roman" w:hAnsi="Times New Roman" w:cs="Times New Roman"/>
-        </w:rPr>
-        <w:t xml:space="preserve">proxy </w:t>
-      </w:r>
-      <w:r>
-        <w:rPr>
-          <w:rFonts w:ascii="Times New Roman" w:hAnsi="Times New Roman" w:cs="Times New Roman"/>
-        </w:rPr>
-        <w:t>of intellectual merit</w:t>
-      </w:r>
-      <w:r>
-        <w:rPr>
-          <w:rFonts w:ascii="Times New Roman" w:hAnsi="Times New Roman" w:cs="Times New Roman"/>
-        </w:rPr>
-        <w:t xml:space="preserve">. </w:t>
-      </w:r>
-      <w:r>
-        <w:rPr>
-          <w:rFonts w:ascii="Times New Roman" w:hAnsi="Times New Roman" w:cs="Times New Roman"/>
-        </w:rPr>
-        <w:t>If</w:t>
-      </w:r>
-      <w:r>
-        <w:rPr>
-          <w:rFonts w:ascii="Times New Roman" w:hAnsi="Times New Roman" w:cs="Times New Roman"/>
-        </w:rPr>
-        <w:t xml:space="preserve"> the whole system of </w:t>
-      </w:r>
-      <w:r>
-        <w:rPr>
-          <w:rFonts w:ascii="Times New Roman" w:hAnsi="Times New Roman" w:cs="Times New Roman"/>
-        </w:rPr>
-        <w:t>authority</w:t>
-      </w:r>
-      <w:r>
-        <w:rPr>
-          <w:rFonts w:ascii="Times New Roman" w:hAnsi="Times New Roman" w:cs="Times New Roman"/>
-        </w:rPr>
-        <w:t xml:space="preserve"> </w:t>
-      </w:r>
-      <w:r>
-        <w:rPr>
-          <w:rFonts w:ascii="Times New Roman" w:hAnsi="Times New Roman" w:cs="Times New Roman"/>
-        </w:rPr>
-        <w:t>revolves</w:t>
-      </w:r>
-      <w:r>
-        <w:rPr>
-          <w:rFonts w:ascii="Times New Roman" w:hAnsi="Times New Roman" w:cs="Times New Roman"/>
-        </w:rPr>
-        <w:t xml:space="preserve"> around </w:t>
-      </w:r>
-      <w:r>
-        <w:rPr>
-          <w:rFonts w:ascii="Times New Roman" w:hAnsi="Times New Roman" w:cs="Times New Roman"/>
-        </w:rPr>
-        <w:t>authors</w:t>
-      </w:r>
-      <w:r>
-        <w:rPr>
-          <w:rFonts w:ascii="Times New Roman" w:hAnsi="Times New Roman" w:cs="Times New Roman"/>
-        </w:rPr>
-        <w:t xml:space="preserve"> from the Global </w:t>
-      </w:r>
-      <w:r>
-        <w:rPr>
-          <w:rFonts w:ascii="Times New Roman" w:hAnsi="Times New Roman" w:cs="Times New Roman"/>
-        </w:rPr>
-        <w:t>North</w:t>
-      </w:r>
-      <w:r>
-        <w:rPr>
-          <w:rFonts w:ascii="Times New Roman" w:hAnsi="Times New Roman" w:cs="Times New Roman"/>
-        </w:rPr>
-        <w:t xml:space="preserve">, no matter the quality of work from the Global </w:t>
-      </w:r>
-      <w:r>
-        <w:rPr>
-          <w:rFonts w:ascii="Times New Roman" w:hAnsi="Times New Roman" w:cs="Times New Roman"/>
-        </w:rPr>
-        <w:t>South</w:t>
-      </w:r>
-      <w:r>
-        <w:rPr>
-          <w:rFonts w:ascii="Times New Roman" w:hAnsi="Times New Roman" w:cs="Times New Roman"/>
-        </w:rPr>
-        <w:t xml:space="preserve">, their intellectual merit will never be </w:t>
-      </w:r>
-      <w:r>
-        <w:rPr>
-          <w:rFonts w:ascii="Times New Roman" w:hAnsi="Times New Roman" w:cs="Times New Roman"/>
-        </w:rPr>
-        <w:t>recognized</w:t>
-      </w:r>
-      <w:r>
-        <w:rPr>
-          <w:rFonts w:ascii="Times New Roman" w:hAnsi="Times New Roman" w:cs="Times New Roman"/>
-        </w:rPr>
-        <w:t>, no matter its quality</w:t>
-      </w:r>
-      <w:r>
-        <w:rPr>
-          <w:rFonts w:ascii="Times New Roman" w:hAnsi="Times New Roman" w:cs="Times New Roman"/>
-        </w:rPr>
-        <w:t>.</w:t>
       </w:r>
     </w:p>
     <w:p>
@@ -2766,24 +2318,41 @@
         <w:spacing w:line="480" w:lineRule="auto"/>
         <w:rPr>
           <w:rFonts w:ascii="Times New Roman" w:hAnsi="Times New Roman" w:cs="Times New Roman"/>
-          <w:b/>
-          <w:bCs/>
+          <w:i/>
+          <w:iCs/>
         </w:rPr>
       </w:pPr>
       <w:r>
         <w:rPr>
           <w:rFonts w:ascii="Times New Roman" w:hAnsi="Times New Roman" w:cs="Times New Roman"/>
-          <w:b/>
-          <w:bCs/>
-        </w:rPr>
-        <w:t>Final message</w:t>
+          <w:i/>
+          <w:iCs/>
+        </w:rPr>
+        <w:lastRenderedPageBreak/>
+        <w:t>Journals, societies</w:t>
+      </w:r>
+      <w:r>
+        <w:rPr>
+          <w:rFonts w:ascii="Times New Roman" w:hAnsi="Times New Roman" w:cs="Times New Roman"/>
+          <w:i/>
+          <w:iCs/>
+        </w:rPr>
+        <w:t>,</w:t>
+      </w:r>
+      <w:r>
+        <w:rPr>
+          <w:rFonts w:ascii="Times New Roman" w:hAnsi="Times New Roman" w:cs="Times New Roman"/>
+          <w:i/>
+          <w:iCs/>
+        </w:rPr>
+        <w:t xml:space="preserve"> and boarding members of scientific meetings/events</w:t>
       </w:r>
     </w:p>
     <w:p>
       <w:pPr>
         <w:spacing w:line="480" w:lineRule="auto"/>
         <w:rPr>
-          <w:ins w:id="0" w:author="Gabriel Nakamura" w:date="2022-07-27T10:06:00Z"/>
+          <w:ins w:id="21" w:author="José Alexandre Diniz FIlho" w:date="2022-08-10T16:12:00Z"/>
           <w:rFonts w:ascii="Times New Roman" w:hAnsi="Times New Roman" w:cs="Times New Roman"/>
         </w:rPr>
       </w:pPr>
@@ -2791,13 +2360,133 @@
         <w:rPr>
           <w:rFonts w:ascii="Times New Roman" w:hAnsi="Times New Roman" w:cs="Times New Roman"/>
         </w:rPr>
-        <w:t>R</w:t>
-      </w:r>
-      <w:r>
-        <w:rPr>
-          <w:rFonts w:ascii="Times New Roman" w:hAnsi="Times New Roman" w:cs="Times New Roman"/>
-        </w:rPr>
-        <w:t xml:space="preserve">esearch institutes outside </w:t>
+        <w:t xml:space="preserve">Always ask </w:t>
+      </w:r>
+      <w:r>
+        <w:rPr>
+          <w:rFonts w:ascii="Times New Roman" w:hAnsi="Times New Roman" w:cs="Times New Roman"/>
+        </w:rPr>
+        <w:t>whether</w:t>
+      </w:r>
+      <w:r>
+        <w:rPr>
+          <w:rFonts w:ascii="Times New Roman" w:hAnsi="Times New Roman" w:cs="Times New Roman"/>
+        </w:rPr>
+        <w:t xml:space="preserve"> the event, journal</w:t>
+      </w:r>
+      <w:r>
+        <w:rPr>
+          <w:rFonts w:ascii="Times New Roman" w:hAnsi="Times New Roman" w:cs="Times New Roman"/>
+        </w:rPr>
+        <w:t>,</w:t>
+      </w:r>
+      <w:r>
+        <w:rPr>
+          <w:rFonts w:ascii="Times New Roman" w:hAnsi="Times New Roman" w:cs="Times New Roman"/>
+        </w:rPr>
+        <w:t xml:space="preserve"> or boarding committee is inclus</w:t>
+      </w:r>
+      <w:r>
+        <w:rPr>
+          <w:rFonts w:ascii="Times New Roman" w:hAnsi="Times New Roman" w:cs="Times New Roman"/>
+        </w:rPr>
+        <w:t>ive</w:t>
+      </w:r>
+      <w:r>
+        <w:rPr>
+          <w:rFonts w:ascii="Times New Roman" w:hAnsi="Times New Roman" w:cs="Times New Roman"/>
+        </w:rPr>
+        <w:t xml:space="preserve"> enough? How many e</w:t>
+      </w:r>
+      <w:r>
+        <w:rPr>
+          <w:rFonts w:ascii="Times New Roman" w:hAnsi="Times New Roman" w:cs="Times New Roman"/>
+        </w:rPr>
+        <w:t xml:space="preserve">ditors </w:t>
+      </w:r>
+      <w:r>
+        <w:rPr>
+          <w:rFonts w:ascii="Times New Roman" w:hAnsi="Times New Roman" w:cs="Times New Roman"/>
+        </w:rPr>
+        <w:t xml:space="preserve">are </w:t>
+      </w:r>
+      <w:r>
+        <w:rPr>
+          <w:rFonts w:ascii="Times New Roman" w:hAnsi="Times New Roman" w:cs="Times New Roman"/>
+        </w:rPr>
+        <w:t>from underrepresented countries</w:t>
+      </w:r>
+      <w:r>
+        <w:rPr>
+          <w:rFonts w:ascii="Times New Roman" w:hAnsi="Times New Roman" w:cs="Times New Roman"/>
+        </w:rPr>
+        <w:t xml:space="preserve">? Depending on the answer </w:t>
+      </w:r>
+      <w:r>
+        <w:rPr>
+          <w:rFonts w:ascii="Times New Roman" w:hAnsi="Times New Roman" w:cs="Times New Roman"/>
+        </w:rPr>
+        <w:t>to</w:t>
+      </w:r>
+      <w:r>
+        <w:rPr>
+          <w:rFonts w:ascii="Times New Roman" w:hAnsi="Times New Roman" w:cs="Times New Roman"/>
+        </w:rPr>
+        <w:t xml:space="preserve"> those simple questions</w:t>
+      </w:r>
+      <w:r>
+        <w:rPr>
+          <w:rFonts w:ascii="Times New Roman" w:hAnsi="Times New Roman" w:cs="Times New Roman"/>
+        </w:rPr>
+        <w:t>,</w:t>
+      </w:r>
+      <w:r>
+        <w:rPr>
+          <w:rFonts w:ascii="Times New Roman" w:hAnsi="Times New Roman" w:cs="Times New Roman"/>
+        </w:rPr>
+        <w:t xml:space="preserve"> we can move on to possible solutions toward DEI. Regarding </w:t>
+      </w:r>
+      <w:r>
+        <w:rPr>
+          <w:rFonts w:ascii="Times New Roman" w:hAnsi="Times New Roman" w:cs="Times New Roman"/>
+        </w:rPr>
+        <w:t>s</w:t>
+      </w:r>
+      <w:r>
+        <w:rPr>
+          <w:rFonts w:ascii="Times New Roman" w:hAnsi="Times New Roman" w:cs="Times New Roman"/>
+        </w:rPr>
+        <w:t xml:space="preserve">cientific </w:t>
+      </w:r>
+      <w:r>
+        <w:rPr>
+          <w:rFonts w:ascii="Times New Roman" w:hAnsi="Times New Roman" w:cs="Times New Roman"/>
+        </w:rPr>
+        <w:t>s</w:t>
+      </w:r>
+      <w:r>
+        <w:rPr>
+          <w:rFonts w:ascii="Times New Roman" w:hAnsi="Times New Roman" w:cs="Times New Roman"/>
+        </w:rPr>
+        <w:t>ocieties</w:t>
+      </w:r>
+      <w:r>
+        <w:rPr>
+          <w:rFonts w:ascii="Times New Roman" w:hAnsi="Times New Roman" w:cs="Times New Roman"/>
+        </w:rPr>
+        <w:t>,</w:t>
+      </w:r>
+      <w:r>
+        <w:rPr>
+          <w:rFonts w:ascii="Times New Roman" w:hAnsi="Times New Roman" w:cs="Times New Roman"/>
+        </w:rPr>
+        <w:t xml:space="preserve"> one possibility to decolonize expertise is the </w:t>
+      </w:r>
+      <w:r>
+        <w:rPr>
+          <w:rFonts w:ascii="Times New Roman" w:hAnsi="Times New Roman" w:cs="Times New Roman"/>
+        </w:rPr>
+        <w:t xml:space="preserve">implementation of programs to support </w:t>
       </w:r>
       <w:r>
         <w:rPr>
@@ -2809,205 +2498,67 @@
         <w:rPr>
           <w:rFonts w:ascii="Times New Roman" w:hAnsi="Times New Roman" w:cs="Times New Roman"/>
         </w:rPr>
-        <w:t xml:space="preserve">global </w:t>
-      </w:r>
-      <w:r>
-        <w:rPr>
-          <w:rFonts w:ascii="Times New Roman" w:hAnsi="Times New Roman" w:cs="Times New Roman"/>
-        </w:rPr>
-        <w:t>North</w:t>
-      </w:r>
-      <w:r>
-        <w:rPr>
-          <w:rFonts w:ascii="Times New Roman" w:hAnsi="Times New Roman" w:cs="Times New Roman"/>
-        </w:rPr>
-        <w:t xml:space="preserve"> still have a long way ahead </w:t>
-      </w:r>
-      <w:r>
-        <w:rPr>
-          <w:rFonts w:ascii="Times New Roman" w:hAnsi="Times New Roman" w:cs="Times New Roman"/>
-        </w:rPr>
-        <w:t xml:space="preserve">when compared with the </w:t>
-      </w:r>
-      <w:r>
-        <w:rPr>
-          <w:rFonts w:ascii="Times New Roman" w:hAnsi="Times New Roman" w:cs="Times New Roman"/>
-        </w:rPr>
-        <w:t>G</w:t>
-      </w:r>
-      <w:r>
-        <w:rPr>
-          <w:rFonts w:ascii="Times New Roman" w:hAnsi="Times New Roman" w:cs="Times New Roman"/>
-        </w:rPr>
-        <w:t>lobal north</w:t>
-      </w:r>
-      <w:r>
-        <w:rPr>
-          <w:rFonts w:ascii="Times New Roman" w:hAnsi="Times New Roman" w:cs="Times New Roman"/>
-        </w:rPr>
-        <w:t xml:space="preserve"> institutes</w:t>
-      </w:r>
-      <w:r>
-        <w:rPr>
-          <w:rFonts w:ascii="Times New Roman" w:hAnsi="Times New Roman" w:cs="Times New Roman"/>
-        </w:rPr>
-        <w:t xml:space="preserve"> </w:t>
-      </w:r>
-      <w:r>
-        <w:rPr>
-          <w:rFonts w:ascii="Times New Roman" w:hAnsi="Times New Roman" w:cs="Times New Roman"/>
-        </w:rPr>
-        <w:t xml:space="preserve">regarding the </w:t>
-      </w:r>
-      <w:r>
-        <w:rPr>
-          <w:rFonts w:ascii="Times New Roman" w:hAnsi="Times New Roman" w:cs="Times New Roman"/>
-        </w:rPr>
-        <w:t>number</w:t>
-      </w:r>
-      <w:r>
-        <w:rPr>
-          <w:rFonts w:ascii="Times New Roman" w:hAnsi="Times New Roman" w:cs="Times New Roman"/>
-        </w:rPr>
-        <w:t xml:space="preserve"> of</w:t>
-      </w:r>
-      <w:r>
-        <w:rPr>
-          <w:rFonts w:ascii="Times New Roman" w:hAnsi="Times New Roman" w:cs="Times New Roman"/>
-        </w:rPr>
-        <w:t xml:space="preserve"> </w:t>
-      </w:r>
-      <w:r>
-        <w:rPr>
-          <w:rFonts w:ascii="Times New Roman" w:hAnsi="Times New Roman" w:cs="Times New Roman"/>
-        </w:rPr>
-        <w:t>publications</w:t>
-      </w:r>
-      <w:r>
-        <w:rPr>
-          <w:rFonts w:ascii="Times New Roman" w:hAnsi="Times New Roman" w:cs="Times New Roman"/>
-        </w:rPr>
-        <w:t xml:space="preserve"> (in terms of quantity)</w:t>
-      </w:r>
-      <w:r>
-        <w:rPr>
-          <w:rFonts w:ascii="Times New Roman" w:hAnsi="Times New Roman" w:cs="Times New Roman"/>
-        </w:rPr>
-        <w:t xml:space="preserve">, and </w:t>
-      </w:r>
-      <w:r>
-        <w:rPr>
-          <w:rFonts w:ascii="Times New Roman" w:hAnsi="Times New Roman" w:cs="Times New Roman"/>
-        </w:rPr>
-        <w:t>different factors can explain thi</w:t>
-      </w:r>
-      <w:r>
-        <w:rPr>
-          <w:rFonts w:ascii="Times New Roman" w:hAnsi="Times New Roman" w:cs="Times New Roman"/>
-        </w:rPr>
-        <w:t>s [ref].</w:t>
-      </w:r>
-      <w:r>
-        <w:rPr>
-          <w:rFonts w:ascii="Times New Roman" w:hAnsi="Times New Roman" w:cs="Times New Roman"/>
-        </w:rPr>
-        <w:t xml:space="preserve"> However, </w:t>
-      </w:r>
-      <w:r>
-        <w:rPr>
-          <w:rFonts w:ascii="Times New Roman" w:hAnsi="Times New Roman" w:cs="Times New Roman"/>
-        </w:rPr>
-        <w:t>in terms of quality</w:t>
-      </w:r>
-      <w:r>
-        <w:rPr>
-          <w:rFonts w:ascii="Times New Roman" w:hAnsi="Times New Roman" w:cs="Times New Roman"/>
-        </w:rPr>
-        <w:t>,</w:t>
-      </w:r>
-      <w:r>
-        <w:rPr>
-          <w:rFonts w:ascii="Times New Roman" w:hAnsi="Times New Roman" w:cs="Times New Roman"/>
-        </w:rPr>
-        <w:t xml:space="preserve"> </w:t>
-      </w:r>
-      <w:r>
-        <w:rPr>
-          <w:rFonts w:ascii="Times New Roman" w:hAnsi="Times New Roman" w:cs="Times New Roman"/>
-        </w:rPr>
-        <w:t>there are</w:t>
-      </w:r>
-      <w:r>
-        <w:rPr>
-          <w:rFonts w:ascii="Times New Roman" w:hAnsi="Times New Roman" w:cs="Times New Roman"/>
-        </w:rPr>
-        <w:t xml:space="preserve"> numerous examples of</w:t>
-      </w:r>
-      <w:r>
-        <w:rPr>
-          <w:rFonts w:ascii="Times New Roman" w:hAnsi="Times New Roman" w:cs="Times New Roman"/>
-        </w:rPr>
-        <w:t xml:space="preserve"> </w:t>
-      </w:r>
-      <w:r>
-        <w:rPr>
-          <w:rFonts w:ascii="Times New Roman" w:hAnsi="Times New Roman" w:cs="Times New Roman"/>
-        </w:rPr>
-        <w:t>universities</w:t>
-      </w:r>
-      <w:r>
-        <w:rPr>
-          <w:rFonts w:ascii="Times New Roman" w:hAnsi="Times New Roman" w:cs="Times New Roman"/>
-        </w:rPr>
-        <w:t xml:space="preserve"> and research groups </w:t>
-      </w:r>
-      <w:r>
-        <w:rPr>
-          <w:rFonts w:ascii="Times New Roman" w:hAnsi="Times New Roman" w:cs="Times New Roman"/>
-        </w:rPr>
-        <w:t xml:space="preserve">of excellence in the Global South </w:t>
-      </w:r>
-      <w:r>
-        <w:rPr>
-          <w:rFonts w:ascii="Times New Roman" w:hAnsi="Times New Roman" w:cs="Times New Roman"/>
-        </w:rPr>
-        <w:t>that</w:t>
-      </w:r>
-      <w:r>
-        <w:rPr>
-          <w:rFonts w:ascii="Times New Roman" w:hAnsi="Times New Roman" w:cs="Times New Roman"/>
-        </w:rPr>
-        <w:t xml:space="preserve"> are a reference </w:t>
-      </w:r>
-      <w:r>
-        <w:rPr>
-          <w:rFonts w:ascii="Times New Roman" w:hAnsi="Times New Roman" w:cs="Times New Roman"/>
-        </w:rPr>
-        <w:t xml:space="preserve">in </w:t>
-      </w:r>
-      <w:r>
-        <w:rPr>
-          <w:rFonts w:ascii="Times New Roman" w:hAnsi="Times New Roman" w:cs="Times New Roman"/>
-        </w:rPr>
-        <w:t xml:space="preserve">different </w:t>
-      </w:r>
-      <w:r>
-        <w:rPr>
-          <w:rFonts w:ascii="Times New Roman" w:hAnsi="Times New Roman" w:cs="Times New Roman"/>
-        </w:rPr>
-        <w:t>areas of</w:t>
-      </w:r>
-      <w:r>
-        <w:rPr>
-          <w:rFonts w:ascii="Times New Roman" w:hAnsi="Times New Roman" w:cs="Times New Roman"/>
-        </w:rPr>
-        <w:t xml:space="preserve"> Ecology and Evolution (</w:t>
-      </w:r>
-      <w:r>
-        <w:rPr>
-          <w:rFonts w:ascii="Times New Roman" w:hAnsi="Times New Roman" w:cs="Times New Roman"/>
-        </w:rPr>
-        <w:t>to not mention other areas in STEM</w:t>
+        <w:t xml:space="preserve">submission of papers from </w:t>
+      </w:r>
+      <w:r>
+        <w:rPr>
+          <w:rFonts w:ascii="Times New Roman" w:hAnsi="Times New Roman" w:cs="Times New Roman"/>
+        </w:rPr>
+        <w:t>the G</w:t>
+      </w:r>
+      <w:r>
+        <w:rPr>
+          <w:rFonts w:ascii="Times New Roman" w:hAnsi="Times New Roman" w:cs="Times New Roman"/>
+        </w:rPr>
+        <w:t xml:space="preserve">lobal </w:t>
+      </w:r>
+      <w:r>
+        <w:rPr>
+          <w:rFonts w:ascii="Times New Roman" w:hAnsi="Times New Roman" w:cs="Times New Roman"/>
+        </w:rPr>
+        <w:t>South</w:t>
+      </w:r>
+      <w:r>
+        <w:rPr>
+          <w:rFonts w:ascii="Times New Roman" w:hAnsi="Times New Roman" w:cs="Times New Roman"/>
+        </w:rPr>
+        <w:t xml:space="preserve"> by </w:t>
+      </w:r>
+      <w:r>
+        <w:rPr>
+          <w:rFonts w:ascii="Times New Roman" w:hAnsi="Times New Roman" w:cs="Times New Roman"/>
+        </w:rPr>
+        <w:t xml:space="preserve">language </w:t>
+      </w:r>
+      <w:r>
+        <w:rPr>
+          <w:rFonts w:ascii="Times New Roman" w:hAnsi="Times New Roman" w:cs="Times New Roman"/>
+        </w:rPr>
+        <w:t>support</w:t>
+      </w:r>
+      <w:r>
+        <w:rPr>
+          <w:rFonts w:ascii="Times New Roman" w:hAnsi="Times New Roman" w:cs="Times New Roman"/>
+        </w:rPr>
+        <w:t>. One recent example is the</w:t>
+      </w:r>
+      <w:r>
+        <w:rPr>
+          <w:rFonts w:ascii="Times New Roman" w:hAnsi="Times New Roman" w:cs="Times New Roman"/>
+        </w:rPr>
+        <w:t xml:space="preserve"> EELS program</w:t>
+      </w:r>
+      <w:r>
+        <w:rPr>
+          <w:rFonts w:ascii="Times New Roman" w:hAnsi="Times New Roman" w:cs="Times New Roman"/>
+        </w:rPr>
+        <w:t xml:space="preserve"> (</w:t>
+      </w:r>
+      <w:r>
+        <w:rPr>
+          <w:rFonts w:ascii="Times New Roman" w:hAnsi="Times New Roman" w:cs="Times New Roman"/>
+        </w:rPr>
+        <w:t>Evolution English Language Support</w:t>
       </w:r>
       <w:r>
         <w:rPr>
@@ -3019,227 +2570,85 @@
         <w:rPr>
           <w:rFonts w:ascii="Times New Roman" w:hAnsi="Times New Roman" w:cs="Times New Roman"/>
         </w:rPr>
-        <w:t xml:space="preserve">, even struggling </w:t>
-      </w:r>
-      <w:r>
-        <w:rPr>
-          <w:rFonts w:ascii="Times New Roman" w:hAnsi="Times New Roman" w:cs="Times New Roman"/>
-        </w:rPr>
-        <w:lastRenderedPageBreak/>
-        <w:t>with reduced budgets and historical scientific colonialism</w:t>
-      </w:r>
-      <w:r>
-        <w:rPr>
-          <w:rFonts w:ascii="Times New Roman" w:hAnsi="Times New Roman" w:cs="Times New Roman"/>
-        </w:rPr>
-        <w:t xml:space="preserve">. </w:t>
-      </w:r>
-      <w:r>
-        <w:rPr>
-          <w:rFonts w:ascii="Times New Roman" w:hAnsi="Times New Roman" w:cs="Times New Roman"/>
-        </w:rPr>
-        <w:t xml:space="preserve">Here we showed some simple actions that can dramatically change the </w:t>
-      </w:r>
-      <w:r>
-        <w:rPr>
-          <w:rFonts w:ascii="Times New Roman" w:hAnsi="Times New Roman" w:cs="Times New Roman"/>
-          <w:i/>
-          <w:iCs/>
-        </w:rPr>
-        <w:t>status quo</w:t>
-      </w:r>
-      <w:r>
-        <w:rPr>
-          <w:rFonts w:ascii="Times New Roman" w:hAnsi="Times New Roman" w:cs="Times New Roman"/>
-        </w:rPr>
-        <w:t xml:space="preserve"> of scientific knowledge. </w:t>
-      </w:r>
-      <w:r>
-        <w:rPr>
-          <w:rFonts w:ascii="Times New Roman" w:hAnsi="Times New Roman" w:cs="Times New Roman"/>
-        </w:rPr>
-        <w:t>R</w:t>
-      </w:r>
-      <w:r>
-        <w:rPr>
-          <w:rFonts w:ascii="Times New Roman" w:hAnsi="Times New Roman" w:cs="Times New Roman"/>
-        </w:rPr>
-        <w:t xml:space="preserve">ecognizing </w:t>
-      </w:r>
-      <w:r>
-        <w:rPr>
-          <w:rFonts w:ascii="Times New Roman" w:hAnsi="Times New Roman" w:cs="Times New Roman"/>
-        </w:rPr>
-        <w:t xml:space="preserve">intellectual colonialism practices is the first step, but not enough if the aim of scientific practitioners is </w:t>
-      </w:r>
-      <w:r>
-        <w:rPr>
-          <w:rFonts w:ascii="Times New Roman" w:hAnsi="Times New Roman" w:cs="Times New Roman"/>
-        </w:rPr>
-        <w:t xml:space="preserve">to </w:t>
-      </w:r>
-      <w:r>
-        <w:rPr>
-          <w:rFonts w:ascii="Times New Roman" w:hAnsi="Times New Roman" w:cs="Times New Roman"/>
-        </w:rPr>
-        <w:t xml:space="preserve">build a truly inclusive environment and reduce inequalities. </w:t>
-      </w:r>
-      <w:r>
-        <w:rPr>
-          <w:rFonts w:ascii="Times New Roman" w:hAnsi="Times New Roman" w:cs="Times New Roman"/>
-        </w:rPr>
-        <w:t xml:space="preserve">We can learn from the great </w:t>
-      </w:r>
-      <w:r>
-        <w:rPr>
-          <w:rFonts w:ascii="Times New Roman" w:hAnsi="Times New Roman" w:cs="Times New Roman"/>
-        </w:rPr>
-        <w:t xml:space="preserve">Brazilian educator and philosopher </w:t>
-      </w:r>
-      <w:r>
-        <w:rPr>
-          <w:rFonts w:ascii="Times New Roman" w:hAnsi="Times New Roman" w:cs="Times New Roman"/>
-        </w:rPr>
-        <w:t xml:space="preserve">Paulo Freire </w:t>
-      </w:r>
-      <w:r>
-        <w:rPr>
-          <w:rFonts w:ascii="Times New Roman" w:hAnsi="Times New Roman" w:cs="Times New Roman"/>
-        </w:rPr>
-        <w:t>that praxis, i.e., “reflection and action upon the world in order to transform it,” is the only way toward a</w:t>
-      </w:r>
-      <w:r>
-        <w:rPr>
-          <w:rFonts w:ascii="Times New Roman" w:hAnsi="Times New Roman" w:cs="Times New Roman"/>
-        </w:rPr>
-        <w:t xml:space="preserve"> non-oppressive, inclusive</w:t>
-      </w:r>
-      <w:r>
-        <w:rPr>
-          <w:rFonts w:ascii="Times New Roman" w:hAnsi="Times New Roman" w:cs="Times New Roman"/>
-        </w:rPr>
-        <w:t>,</w:t>
-      </w:r>
-      <w:r>
-        <w:rPr>
-          <w:rFonts w:ascii="Times New Roman" w:hAnsi="Times New Roman" w:cs="Times New Roman"/>
-        </w:rPr>
-        <w:t xml:space="preserve"> and diverse science</w:t>
-      </w:r>
-      <w:r>
-        <w:rPr>
-          <w:rFonts w:ascii="Times New Roman" w:hAnsi="Times New Roman" w:cs="Times New Roman"/>
-        </w:rPr>
-        <w:t>.</w:t>
-      </w:r>
-      <w:r>
-        <w:rPr>
-          <w:rFonts w:ascii="Times New Roman" w:hAnsi="Times New Roman" w:cs="Times New Roman"/>
-        </w:rPr>
-        <w:t xml:space="preserve"> </w:t>
-      </w:r>
-      <w:r>
-        <w:rPr>
-          <w:rFonts w:ascii="Times New Roman" w:hAnsi="Times New Roman" w:cs="Times New Roman"/>
-        </w:rPr>
-        <w:t xml:space="preserve">The </w:t>
-      </w:r>
-      <w:r>
-        <w:rPr>
-          <w:rFonts w:ascii="Times New Roman" w:hAnsi="Times New Roman" w:cs="Times New Roman"/>
-        </w:rPr>
-        <w:t>G</w:t>
-      </w:r>
-      <w:r>
-        <w:rPr>
-          <w:rFonts w:ascii="Times New Roman" w:hAnsi="Times New Roman" w:cs="Times New Roman"/>
-        </w:rPr>
-        <w:t>lobal south wants</w:t>
-      </w:r>
-      <w:r>
-        <w:rPr>
-          <w:rFonts w:ascii="Times New Roman" w:hAnsi="Times New Roman" w:cs="Times New Roman"/>
-        </w:rPr>
-        <w:t xml:space="preserve"> </w:t>
-      </w:r>
-      <w:r>
-        <w:rPr>
-          <w:rFonts w:ascii="Times New Roman" w:hAnsi="Times New Roman" w:cs="Times New Roman"/>
-        </w:rPr>
-        <w:t xml:space="preserve">a </w:t>
-      </w:r>
-      <w:r>
-        <w:rPr>
-          <w:rFonts w:ascii="Times New Roman" w:hAnsi="Times New Roman" w:cs="Times New Roman"/>
-        </w:rPr>
-        <w:t xml:space="preserve">room </w:t>
-      </w:r>
-      <w:r>
-        <w:rPr>
-          <w:rFonts w:ascii="Times New Roman" w:hAnsi="Times New Roman" w:cs="Times New Roman"/>
-        </w:rPr>
-        <w:t>at</w:t>
-      </w:r>
-      <w:r>
-        <w:rPr>
-          <w:rFonts w:ascii="Times New Roman" w:hAnsi="Times New Roman" w:cs="Times New Roman"/>
-        </w:rPr>
-        <w:t xml:space="preserve"> the </w:t>
-      </w:r>
-      <w:r>
-        <w:rPr>
-          <w:rFonts w:ascii="Times New Roman" w:hAnsi="Times New Roman" w:cs="Times New Roman"/>
-        </w:rPr>
-        <w:t xml:space="preserve">same </w:t>
-      </w:r>
-      <w:r>
-        <w:rPr>
-          <w:rFonts w:ascii="Times New Roman" w:hAnsi="Times New Roman" w:cs="Times New Roman"/>
-        </w:rPr>
-        <w:t>place</w:t>
-      </w:r>
-      <w:r>
-        <w:rPr>
-          <w:rFonts w:ascii="Times New Roman" w:hAnsi="Times New Roman" w:cs="Times New Roman"/>
-        </w:rPr>
-        <w:t xml:space="preserve"> </w:t>
-      </w:r>
-      <w:r>
-        <w:rPr>
-          <w:rFonts w:ascii="Times New Roman" w:hAnsi="Times New Roman" w:cs="Times New Roman"/>
-        </w:rPr>
-        <w:t xml:space="preserve">the </w:t>
-      </w:r>
-      <w:r>
-        <w:rPr>
-          <w:rFonts w:ascii="Times New Roman" w:hAnsi="Times New Roman" w:cs="Times New Roman"/>
-        </w:rPr>
-        <w:t xml:space="preserve">global </w:t>
-      </w:r>
-      <w:r>
-        <w:rPr>
-          <w:rFonts w:ascii="Times New Roman" w:hAnsi="Times New Roman" w:cs="Times New Roman"/>
-        </w:rPr>
-        <w:t>North</w:t>
-      </w:r>
-      <w:r>
-        <w:rPr>
-          <w:rFonts w:ascii="Times New Roman" w:hAnsi="Times New Roman" w:cs="Times New Roman"/>
-        </w:rPr>
-        <w:t xml:space="preserve"> is at</w:t>
-      </w:r>
-      <w:r>
-        <w:rPr>
-          <w:rFonts w:ascii="Times New Roman" w:hAnsi="Times New Roman" w:cs="Times New Roman"/>
-        </w:rPr>
-        <w:t>.</w:t>
+        <w:t xml:space="preserve"> promoted by the Society for the </w:t>
+      </w:r>
+      <w:ins w:id="22" w:author="José Alexandre Diniz FIlho" w:date="2022-08-10T16:12:00Z">
+        <w:r>
+          <w:rPr>
+            <w:rFonts w:ascii="Times New Roman" w:hAnsi="Times New Roman" w:cs="Times New Roman"/>
+          </w:rPr>
+          <w:t>S</w:t>
+        </w:r>
+      </w:ins>
+      <w:del w:id="23" w:author="José Alexandre Diniz FIlho" w:date="2022-08-10T16:12:00Z">
+        <w:r>
+          <w:rPr>
+            <w:rFonts w:ascii="Times New Roman" w:hAnsi="Times New Roman" w:cs="Times New Roman"/>
+          </w:rPr>
+          <w:delText>s</w:delText>
+        </w:r>
+      </w:del>
+      <w:r>
+        <w:rPr>
+          <w:rFonts w:ascii="Times New Roman" w:hAnsi="Times New Roman" w:cs="Times New Roman"/>
+        </w:rPr>
+        <w:t xml:space="preserve">tudy of </w:t>
+      </w:r>
+      <w:del w:id="24" w:author="José Alexandre Diniz FIlho" w:date="2022-08-10T16:12:00Z">
+        <w:r>
+          <w:rPr>
+            <w:rFonts w:ascii="Times New Roman" w:hAnsi="Times New Roman" w:cs="Times New Roman"/>
+          </w:rPr>
+          <w:delText>evolution</w:delText>
+        </w:r>
+      </w:del>
+      <w:ins w:id="25" w:author="José Alexandre Diniz FIlho" w:date="2022-08-10T16:12:00Z">
+        <w:r>
+          <w:rPr>
+            <w:rFonts w:ascii="Times New Roman" w:hAnsi="Times New Roman" w:cs="Times New Roman"/>
+          </w:rPr>
+          <w:t>E</w:t>
+        </w:r>
+        <w:commentRangeStart w:id="26"/>
+        <w:r>
+          <w:rPr>
+            <w:rFonts w:ascii="Times New Roman" w:hAnsi="Times New Roman" w:cs="Times New Roman"/>
+          </w:rPr>
+          <w:t>volution</w:t>
+        </w:r>
+      </w:ins>
+      <w:commentRangeEnd w:id="26"/>
+      <w:ins w:id="27" w:author="José Alexandre Diniz FIlho" w:date="2022-08-10T16:13:00Z">
+        <w:r>
+          <w:rPr>
+            <w:rStyle w:val="CommentReference"/>
+          </w:rPr>
+          <w:commentReference w:id="26"/>
+        </w:r>
+      </w:ins>
+      <w:r>
+        <w:rPr>
+          <w:rFonts w:ascii="Times New Roman" w:hAnsi="Times New Roman" w:cs="Times New Roman"/>
+        </w:rPr>
+        <w:t xml:space="preserve">. The program offers cost-free English language editing for non-native </w:t>
+      </w:r>
+      <w:r>
+        <w:rPr>
+          <w:rFonts w:ascii="Times New Roman" w:hAnsi="Times New Roman" w:cs="Times New Roman"/>
+        </w:rPr>
+        <w:t>English-speaking</w:t>
+      </w:r>
+      <w:r>
+        <w:rPr>
+          <w:rFonts w:ascii="Times New Roman" w:hAnsi="Times New Roman" w:cs="Times New Roman"/>
+        </w:rPr>
+        <w:t xml:space="preserve"> authors, reducing the language barriers to scientific publication.</w:t>
       </w:r>
     </w:p>
     <w:p>
       <w:pPr>
         <w:spacing w:line="480" w:lineRule="auto"/>
         <w:rPr>
-          <w:ins w:id="1" w:author="Gabriel Nakamura" w:date="2022-07-27T10:06:00Z"/>
           <w:rFonts w:ascii="Times New Roman" w:hAnsi="Times New Roman" w:cs="Times New Roman"/>
         </w:rPr>
       </w:pPr>
@@ -3248,11 +2657,1144 @@
       <w:pPr>
         <w:spacing w:line="480" w:lineRule="auto"/>
         <w:rPr>
-          <w:ins w:id="2" w:author="Gabriel Nakamura" w:date="2022-07-27T10:06:00Z"/>
-          <w:rFonts w:ascii="Times New Roman" w:hAnsi="Times New Roman" w:cs="Times New Roman"/>
+          <w:rFonts w:ascii="Times New Roman" w:hAnsi="Times New Roman" w:cs="Times New Roman"/>
+          <w:i/>
+          <w:iCs/>
         </w:rPr>
       </w:pPr>
-      <w:ins w:id="3" w:author="Gabriel Nakamura" w:date="2022-07-27T10:06:00Z">
+      <w:r>
+        <w:rPr>
+          <w:rFonts w:ascii="Times New Roman" w:hAnsi="Times New Roman" w:cs="Times New Roman"/>
+          <w:i/>
+          <w:iCs/>
+        </w:rPr>
+        <w:t>A</w:t>
+      </w:r>
+      <w:r>
+        <w:rPr>
+          <w:rFonts w:ascii="Times New Roman" w:hAnsi="Times New Roman" w:cs="Times New Roman"/>
+          <w:i/>
+          <w:iCs/>
+        </w:rPr>
+        <w:t xml:space="preserve">uthors from </w:t>
+      </w:r>
+      <w:r>
+        <w:rPr>
+          <w:rFonts w:ascii="Times New Roman" w:hAnsi="Times New Roman" w:cs="Times New Roman"/>
+          <w:i/>
+          <w:iCs/>
+        </w:rPr>
+        <w:t>the G</w:t>
+      </w:r>
+      <w:r>
+        <w:rPr>
+          <w:rFonts w:ascii="Times New Roman" w:hAnsi="Times New Roman" w:cs="Times New Roman"/>
+          <w:i/>
+          <w:iCs/>
+        </w:rPr>
+        <w:t xml:space="preserve">lobal </w:t>
+      </w:r>
+      <w:r>
+        <w:rPr>
+          <w:rFonts w:ascii="Times New Roman" w:hAnsi="Times New Roman" w:cs="Times New Roman"/>
+          <w:i/>
+          <w:iCs/>
+        </w:rPr>
+        <w:t>North</w:t>
+      </w:r>
+      <w:r>
+        <w:rPr>
+          <w:rFonts w:ascii="Times New Roman" w:hAnsi="Times New Roman" w:cs="Times New Roman"/>
+          <w:i/>
+          <w:iCs/>
+        </w:rPr>
+        <w:t xml:space="preserve"> and research groups</w:t>
+      </w:r>
+    </w:p>
+    <w:p>
+      <w:pPr>
+        <w:spacing w:line="480" w:lineRule="auto"/>
+        <w:rPr>
+          <w:rFonts w:ascii="Times New Roman" w:hAnsi="Times New Roman" w:cs="Times New Roman"/>
+        </w:rPr>
+      </w:pPr>
+      <w:r>
+        <w:rPr>
+          <w:rFonts w:ascii="Times New Roman" w:hAnsi="Times New Roman" w:cs="Times New Roman"/>
+        </w:rPr>
+        <w:t xml:space="preserve">It is </w:t>
+      </w:r>
+      <w:r>
+        <w:rPr>
+          <w:rFonts w:ascii="Times New Roman" w:hAnsi="Times New Roman" w:cs="Times New Roman"/>
+        </w:rPr>
+        <w:t xml:space="preserve">common </w:t>
+      </w:r>
+      <w:r>
+        <w:rPr>
+          <w:rFonts w:ascii="Times New Roman" w:hAnsi="Times New Roman" w:cs="Times New Roman"/>
+        </w:rPr>
+        <w:t>for</w:t>
+      </w:r>
+      <w:r>
+        <w:rPr>
+          <w:rFonts w:ascii="Times New Roman" w:hAnsi="Times New Roman" w:cs="Times New Roman"/>
+        </w:rPr>
+        <w:t xml:space="preserve"> editors and</w:t>
+      </w:r>
+      <w:commentRangeStart w:id="28"/>
+      <w:commentRangeStart w:id="29"/>
+      <w:r>
+        <w:rPr>
+          <w:rFonts w:ascii="Times New Roman" w:hAnsi="Times New Roman" w:cs="Times New Roman"/>
+        </w:rPr>
+        <w:t xml:space="preserve"> </w:t>
+      </w:r>
+      <w:r>
+        <w:rPr>
+          <w:rFonts w:ascii="Times New Roman" w:hAnsi="Times New Roman" w:cs="Times New Roman"/>
+        </w:rPr>
+        <w:t>reviewers</w:t>
+      </w:r>
+      <w:r>
+        <w:rPr>
+          <w:rFonts w:ascii="Times New Roman" w:hAnsi="Times New Roman" w:cs="Times New Roman"/>
+        </w:rPr>
+        <w:t xml:space="preserve"> </w:t>
+      </w:r>
+      <w:r>
+        <w:rPr>
+          <w:rFonts w:ascii="Times New Roman" w:hAnsi="Times New Roman" w:cs="Times New Roman"/>
+        </w:rPr>
+        <w:t xml:space="preserve">to </w:t>
+      </w:r>
+      <w:r>
+        <w:rPr>
+          <w:rFonts w:ascii="Times New Roman" w:hAnsi="Times New Roman" w:cs="Times New Roman"/>
+        </w:rPr>
+        <w:t>request to cite works that were forgotten during the literature review process</w:t>
+      </w:r>
+      <w:r>
+        <w:rPr>
+          <w:rFonts w:ascii="Times New Roman" w:hAnsi="Times New Roman" w:cs="Times New Roman"/>
+        </w:rPr>
+        <w:t xml:space="preserve">. </w:t>
+      </w:r>
+      <w:proofErr w:type="gramStart"/>
+      <w:r>
+        <w:rPr>
+          <w:rFonts w:ascii="Times New Roman" w:hAnsi="Times New Roman" w:cs="Times New Roman"/>
+        </w:rPr>
+        <w:t>However</w:t>
+      </w:r>
+      <w:commentRangeEnd w:id="28"/>
+      <w:proofErr w:type="gramEnd"/>
+      <w:r>
+        <w:rPr>
+          <w:rStyle w:val="CommentReference"/>
+        </w:rPr>
+        <w:commentReference w:id="28"/>
+      </w:r>
+      <w:commentRangeEnd w:id="29"/>
+      <w:r>
+        <w:rPr>
+          <w:rStyle w:val="CommentReference"/>
+        </w:rPr>
+        <w:commentReference w:id="29"/>
+      </w:r>
+      <w:r>
+        <w:rPr>
+          <w:rFonts w:ascii="Times New Roman" w:hAnsi="Times New Roman" w:cs="Times New Roman"/>
+        </w:rPr>
+        <w:t xml:space="preserve">, </w:t>
+      </w:r>
+      <w:r>
+        <w:rPr>
+          <w:rFonts w:ascii="Times New Roman" w:hAnsi="Times New Roman" w:cs="Times New Roman"/>
+        </w:rPr>
+        <w:t>almost all the time</w:t>
+      </w:r>
+      <w:r>
+        <w:rPr>
+          <w:rFonts w:ascii="Times New Roman" w:hAnsi="Times New Roman" w:cs="Times New Roman"/>
+        </w:rPr>
+        <w:t>,</w:t>
+      </w:r>
+      <w:r>
+        <w:rPr>
+          <w:rFonts w:ascii="Times New Roman" w:hAnsi="Times New Roman" w:cs="Times New Roman"/>
+        </w:rPr>
+        <w:t xml:space="preserve"> those references comprise studies from researchers or institutions in </w:t>
+      </w:r>
+      <w:r>
+        <w:rPr>
+          <w:rFonts w:ascii="Times New Roman" w:hAnsi="Times New Roman" w:cs="Times New Roman"/>
+        </w:rPr>
+        <w:t>the G</w:t>
+      </w:r>
+      <w:r>
+        <w:rPr>
+          <w:rFonts w:ascii="Times New Roman" w:hAnsi="Times New Roman" w:cs="Times New Roman"/>
+        </w:rPr>
+        <w:t xml:space="preserve">lobal </w:t>
+      </w:r>
+      <w:r>
+        <w:rPr>
+          <w:rFonts w:ascii="Times New Roman" w:hAnsi="Times New Roman" w:cs="Times New Roman"/>
+        </w:rPr>
+        <w:t>North</w:t>
+      </w:r>
+      <w:r>
+        <w:rPr>
+          <w:rFonts w:ascii="Times New Roman" w:hAnsi="Times New Roman" w:cs="Times New Roman"/>
+        </w:rPr>
+        <w:t>.</w:t>
+      </w:r>
+      <w:r>
+        <w:rPr>
+          <w:rFonts w:ascii="Times New Roman" w:hAnsi="Times New Roman" w:cs="Times New Roman"/>
+        </w:rPr>
+        <w:t xml:space="preserve"> We suggest </w:t>
+      </w:r>
+      <w:r>
+        <w:rPr>
+          <w:rFonts w:ascii="Times New Roman" w:hAnsi="Times New Roman" w:cs="Times New Roman"/>
+        </w:rPr>
+        <w:t>that</w:t>
+      </w:r>
+      <w:r>
+        <w:rPr>
+          <w:rFonts w:ascii="Times New Roman" w:hAnsi="Times New Roman" w:cs="Times New Roman"/>
+        </w:rPr>
+        <w:t xml:space="preserve"> authors from the Global </w:t>
+      </w:r>
+      <w:r>
+        <w:rPr>
+          <w:rFonts w:ascii="Times New Roman" w:hAnsi="Times New Roman" w:cs="Times New Roman"/>
+        </w:rPr>
+        <w:t>North</w:t>
+      </w:r>
+      <w:r>
+        <w:rPr>
+          <w:rFonts w:ascii="Times New Roman" w:hAnsi="Times New Roman" w:cs="Times New Roman"/>
+        </w:rPr>
+        <w:t xml:space="preserve"> check if their references are inclusive enough given the </w:t>
+      </w:r>
+      <w:r>
+        <w:rPr>
+          <w:rFonts w:ascii="Times New Roman" w:hAnsi="Times New Roman" w:cs="Times New Roman"/>
+        </w:rPr>
+        <w:t>topic</w:t>
+      </w:r>
+      <w:r>
+        <w:rPr>
+          <w:rFonts w:ascii="Times New Roman" w:hAnsi="Times New Roman" w:cs="Times New Roman"/>
+        </w:rPr>
+        <w:t xml:space="preserve"> in their studies. Some may argue that this can comprise an extra work loading, but we see </w:t>
+      </w:r>
+      <w:r>
+        <w:rPr>
+          <w:rFonts w:ascii="Times New Roman" w:hAnsi="Times New Roman" w:cs="Times New Roman"/>
+        </w:rPr>
+        <w:t>it</w:t>
+      </w:r>
+      <w:r>
+        <w:rPr>
+          <w:rFonts w:ascii="Times New Roman" w:hAnsi="Times New Roman" w:cs="Times New Roman"/>
+        </w:rPr>
+        <w:t xml:space="preserve"> as the same work</w:t>
+      </w:r>
+      <w:r>
+        <w:rPr>
+          <w:rFonts w:ascii="Times New Roman" w:hAnsi="Times New Roman" w:cs="Times New Roman"/>
+        </w:rPr>
+        <w:t xml:space="preserve">load </w:t>
+      </w:r>
+      <w:r>
+        <w:rPr>
+          <w:rFonts w:ascii="Times New Roman" w:hAnsi="Times New Roman" w:cs="Times New Roman"/>
+        </w:rPr>
+        <w:t xml:space="preserve">that authors from Global </w:t>
+      </w:r>
+      <w:r>
+        <w:rPr>
+          <w:rFonts w:ascii="Times New Roman" w:hAnsi="Times New Roman" w:cs="Times New Roman"/>
+        </w:rPr>
+        <w:t>S</w:t>
+      </w:r>
+      <w:r>
+        <w:rPr>
+          <w:rFonts w:ascii="Times New Roman" w:hAnsi="Times New Roman" w:cs="Times New Roman"/>
+        </w:rPr>
+        <w:t xml:space="preserve">outh have when asked to review their references or cite works from Global </w:t>
+      </w:r>
+      <w:r>
+        <w:rPr>
+          <w:rFonts w:ascii="Times New Roman" w:hAnsi="Times New Roman" w:cs="Times New Roman"/>
+        </w:rPr>
+        <w:t>N</w:t>
+      </w:r>
+      <w:r>
+        <w:rPr>
+          <w:rFonts w:ascii="Times New Roman" w:hAnsi="Times New Roman" w:cs="Times New Roman"/>
+        </w:rPr>
+        <w:t xml:space="preserve">orth </w:t>
+      </w:r>
+      <w:r>
+        <w:rPr>
+          <w:rFonts w:ascii="Times New Roman" w:hAnsi="Times New Roman" w:cs="Times New Roman"/>
+        </w:rPr>
+        <w:t>authors</w:t>
+      </w:r>
+      <w:r>
+        <w:rPr>
+          <w:rFonts w:ascii="Times New Roman" w:hAnsi="Times New Roman" w:cs="Times New Roman"/>
+        </w:rPr>
+        <w:t xml:space="preserve">. </w:t>
+      </w:r>
+      <w:r>
+        <w:rPr>
+          <w:rFonts w:ascii="Times New Roman" w:hAnsi="Times New Roman" w:cs="Times New Roman"/>
+        </w:rPr>
+        <w:t xml:space="preserve">As mentioned before, citations are one of the </w:t>
+      </w:r>
+      <w:r>
+        <w:rPr>
+          <w:rFonts w:ascii="Times New Roman" w:hAnsi="Times New Roman" w:cs="Times New Roman"/>
+        </w:rPr>
+        <w:t xml:space="preserve">currencies in the academic job market and a </w:t>
+      </w:r>
+      <w:r>
+        <w:rPr>
+          <w:rFonts w:ascii="Times New Roman" w:hAnsi="Times New Roman" w:cs="Times New Roman"/>
+        </w:rPr>
+        <w:t xml:space="preserve">proxy </w:t>
+      </w:r>
+      <w:r>
+        <w:rPr>
+          <w:rFonts w:ascii="Times New Roman" w:hAnsi="Times New Roman" w:cs="Times New Roman"/>
+        </w:rPr>
+        <w:t>of intellectual merit</w:t>
+      </w:r>
+      <w:r>
+        <w:rPr>
+          <w:rFonts w:ascii="Times New Roman" w:hAnsi="Times New Roman" w:cs="Times New Roman"/>
+        </w:rPr>
+        <w:t xml:space="preserve">. </w:t>
+      </w:r>
+      <w:r>
+        <w:rPr>
+          <w:rFonts w:ascii="Times New Roman" w:hAnsi="Times New Roman" w:cs="Times New Roman"/>
+        </w:rPr>
+        <w:t>If</w:t>
+      </w:r>
+      <w:r>
+        <w:rPr>
+          <w:rFonts w:ascii="Times New Roman" w:hAnsi="Times New Roman" w:cs="Times New Roman"/>
+        </w:rPr>
+        <w:t xml:space="preserve"> the whole system of </w:t>
+      </w:r>
+      <w:r>
+        <w:rPr>
+          <w:rFonts w:ascii="Times New Roman" w:hAnsi="Times New Roman" w:cs="Times New Roman"/>
+        </w:rPr>
+        <w:t>authority</w:t>
+      </w:r>
+      <w:r>
+        <w:rPr>
+          <w:rFonts w:ascii="Times New Roman" w:hAnsi="Times New Roman" w:cs="Times New Roman"/>
+        </w:rPr>
+        <w:t xml:space="preserve"> </w:t>
+      </w:r>
+      <w:r>
+        <w:rPr>
+          <w:rFonts w:ascii="Times New Roman" w:hAnsi="Times New Roman" w:cs="Times New Roman"/>
+        </w:rPr>
+        <w:t>revolves</w:t>
+      </w:r>
+      <w:r>
+        <w:rPr>
+          <w:rFonts w:ascii="Times New Roman" w:hAnsi="Times New Roman" w:cs="Times New Roman"/>
+        </w:rPr>
+        <w:t xml:space="preserve"> around </w:t>
+      </w:r>
+      <w:r>
+        <w:rPr>
+          <w:rFonts w:ascii="Times New Roman" w:hAnsi="Times New Roman" w:cs="Times New Roman"/>
+        </w:rPr>
+        <w:t>authors</w:t>
+      </w:r>
+      <w:r>
+        <w:rPr>
+          <w:rFonts w:ascii="Times New Roman" w:hAnsi="Times New Roman" w:cs="Times New Roman"/>
+        </w:rPr>
+        <w:t xml:space="preserve"> from the Global </w:t>
+      </w:r>
+      <w:r>
+        <w:rPr>
+          <w:rFonts w:ascii="Times New Roman" w:hAnsi="Times New Roman" w:cs="Times New Roman"/>
+        </w:rPr>
+        <w:t>North</w:t>
+      </w:r>
+      <w:r>
+        <w:rPr>
+          <w:rFonts w:ascii="Times New Roman" w:hAnsi="Times New Roman" w:cs="Times New Roman"/>
+        </w:rPr>
+        <w:t xml:space="preserve">, no matter the quality of work from the Global </w:t>
+      </w:r>
+      <w:r>
+        <w:rPr>
+          <w:rFonts w:ascii="Times New Roman" w:hAnsi="Times New Roman" w:cs="Times New Roman"/>
+        </w:rPr>
+        <w:t>South</w:t>
+      </w:r>
+      <w:r>
+        <w:rPr>
+          <w:rFonts w:ascii="Times New Roman" w:hAnsi="Times New Roman" w:cs="Times New Roman"/>
+        </w:rPr>
+        <w:t xml:space="preserve">, their intellectual merit will never be </w:t>
+      </w:r>
+      <w:r>
+        <w:rPr>
+          <w:rFonts w:ascii="Times New Roman" w:hAnsi="Times New Roman" w:cs="Times New Roman"/>
+        </w:rPr>
+        <w:t>recognized</w:t>
+      </w:r>
+      <w:r>
+        <w:rPr>
+          <w:rFonts w:ascii="Times New Roman" w:hAnsi="Times New Roman" w:cs="Times New Roman"/>
+        </w:rPr>
+        <w:t>, no matter its quality</w:t>
+      </w:r>
+      <w:r>
+        <w:rPr>
+          <w:rFonts w:ascii="Times New Roman" w:hAnsi="Times New Roman" w:cs="Times New Roman"/>
+        </w:rPr>
+        <w:t>.</w:t>
+      </w:r>
+    </w:p>
+    <w:p>
+      <w:pPr>
+        <w:spacing w:line="480" w:lineRule="auto"/>
+        <w:rPr>
+          <w:ins w:id="30" w:author="Gabriel Nakamura" w:date="2023-01-06T11:19:00Z"/>
+          <w:rFonts w:ascii="Times New Roman" w:hAnsi="Times New Roman" w:cs="Times New Roman"/>
+          <w:i/>
+          <w:iCs/>
+          <w:rPrChange w:id="31" w:author="Gabriel Nakamura" w:date="2023-01-06T11:19:00Z">
+            <w:rPr>
+              <w:ins w:id="32" w:author="Gabriel Nakamura" w:date="2023-01-06T11:19:00Z"/>
+              <w:rFonts w:ascii="Times New Roman" w:hAnsi="Times New Roman" w:cs="Times New Roman"/>
+            </w:rPr>
+          </w:rPrChange>
+        </w:rPr>
+      </w:pPr>
+      <w:commentRangeStart w:id="33"/>
+      <w:ins w:id="34" w:author="Gabriel Nakamura" w:date="2023-01-06T11:18:00Z">
+        <w:r>
+          <w:rPr>
+            <w:rFonts w:ascii="Times New Roman" w:hAnsi="Times New Roman" w:cs="Times New Roman"/>
+            <w:i/>
+            <w:iCs/>
+            <w:rPrChange w:id="35" w:author="Gabriel Nakamura" w:date="2023-01-06T11:19:00Z">
+              <w:rPr>
+                <w:rFonts w:ascii="Times New Roman" w:hAnsi="Times New Roman" w:cs="Times New Roman"/>
+              </w:rPr>
+            </w:rPrChange>
+          </w:rPr>
+          <w:t>Diversity</w:t>
+        </w:r>
+      </w:ins>
+      <w:ins w:id="36" w:author="Gabriel Nakamura" w:date="2023-01-06T11:22:00Z">
+        <w:r>
+          <w:rPr>
+            <w:rFonts w:ascii="Times New Roman" w:hAnsi="Times New Roman" w:cs="Times New Roman"/>
+            <w:i/>
+            <w:iCs/>
+          </w:rPr>
+          <w:t xml:space="preserve"> alone</w:t>
+        </w:r>
+      </w:ins>
+      <w:ins w:id="37" w:author="Gabriel Nakamura" w:date="2023-01-06T11:18:00Z">
+        <w:r>
+          <w:rPr>
+            <w:rFonts w:ascii="Times New Roman" w:hAnsi="Times New Roman" w:cs="Times New Roman"/>
+            <w:i/>
+            <w:iCs/>
+            <w:rPrChange w:id="38" w:author="Gabriel Nakamura" w:date="2023-01-06T11:19:00Z">
+              <w:rPr>
+                <w:rFonts w:ascii="Times New Roman" w:hAnsi="Times New Roman" w:cs="Times New Roman"/>
+              </w:rPr>
+            </w:rPrChange>
+          </w:rPr>
+          <w:t xml:space="preserve"> </w:t>
+        </w:r>
+        <w:r>
+          <w:rPr>
+            <w:rFonts w:ascii="Times New Roman" w:hAnsi="Times New Roman" w:cs="Times New Roman"/>
+            <w:i/>
+            <w:iCs/>
+            <w:rPrChange w:id="39" w:author="Gabriel Nakamura" w:date="2023-01-06T11:19:00Z">
+              <w:rPr>
+                <w:rFonts w:ascii="Times New Roman" w:hAnsi="Times New Roman" w:cs="Times New Roman"/>
+              </w:rPr>
+            </w:rPrChange>
+          </w:rPr>
+          <w:t xml:space="preserve">doesn’t </w:t>
+        </w:r>
+      </w:ins>
+      <w:ins w:id="40" w:author="Gabriel Nakamura" w:date="2023-01-06T11:22:00Z">
+        <w:r>
+          <w:rPr>
+            <w:rFonts w:ascii="Times New Roman" w:hAnsi="Times New Roman" w:cs="Times New Roman"/>
+            <w:i/>
+            <w:iCs/>
+          </w:rPr>
+          <w:t xml:space="preserve">guarantee </w:t>
+        </w:r>
+        <w:r>
+          <w:rPr>
+            <w:rFonts w:ascii="Times New Roman" w:hAnsi="Times New Roman" w:cs="Times New Roman"/>
+            <w:i/>
+            <w:iCs/>
+          </w:rPr>
+          <w:t>a more equitable science</w:t>
+        </w:r>
+      </w:ins>
+      <w:commentRangeEnd w:id="33"/>
+      <w:ins w:id="41" w:author="Gabriel Nakamura" w:date="2023-01-06T11:24:00Z">
+        <w:r>
+          <w:rPr>
+            <w:rStyle w:val="CommentReference"/>
+          </w:rPr>
+          <w:commentReference w:id="33"/>
+        </w:r>
+      </w:ins>
+    </w:p>
+    <w:p>
+      <w:pPr>
+        <w:spacing w:line="480" w:lineRule="auto"/>
+        <w:rPr>
+          <w:rFonts w:ascii="Times New Roman" w:hAnsi="Times New Roman" w:cs="Times New Roman"/>
+        </w:rPr>
+      </w:pPr>
+      <w:ins w:id="42" w:author="Gabriel Nakamura" w:date="2023-01-06T11:20:00Z">
+        <w:r>
+          <w:rPr>
+            <w:rFonts w:ascii="Times New Roman" w:hAnsi="Times New Roman" w:cs="Times New Roman"/>
+          </w:rPr>
+          <w:lastRenderedPageBreak/>
+          <w:t xml:space="preserve">Despite DEI </w:t>
+        </w:r>
+        <w:r>
+          <w:rPr>
+            <w:rFonts w:ascii="Times New Roman" w:hAnsi="Times New Roman" w:cs="Times New Roman"/>
+          </w:rPr>
+          <w:t xml:space="preserve">have its three components as equally important and indispensable to </w:t>
+        </w:r>
+        <w:r>
+          <w:rPr>
+            <w:rFonts w:ascii="Times New Roman" w:hAnsi="Times New Roman" w:cs="Times New Roman"/>
+          </w:rPr>
+          <w:t xml:space="preserve">achieve a </w:t>
+        </w:r>
+      </w:ins>
+      <w:ins w:id="43" w:author="Gabriel Nakamura" w:date="2023-01-06T11:21:00Z">
+        <w:r>
+          <w:rPr>
+            <w:rFonts w:ascii="Times New Roman" w:hAnsi="Times New Roman" w:cs="Times New Roman"/>
+          </w:rPr>
+          <w:t xml:space="preserve">less colonial scientific practice, most of the efforts are only centered towards </w:t>
+        </w:r>
+      </w:ins>
+      <w:ins w:id="44" w:author="Gabriel Nakamura" w:date="2023-01-06T11:22:00Z">
+        <w:r>
+          <w:rPr>
+            <w:rFonts w:ascii="Times New Roman" w:hAnsi="Times New Roman" w:cs="Times New Roman"/>
+          </w:rPr>
+          <w:t xml:space="preserve">the diversity aspect. </w:t>
+        </w:r>
+      </w:ins>
+    </w:p>
+    <w:p>
+      <w:pPr>
+        <w:spacing w:line="480" w:lineRule="auto"/>
+        <w:rPr>
+          <w:rFonts w:ascii="Times New Roman" w:hAnsi="Times New Roman" w:cs="Times New Roman"/>
+          <w:b/>
+          <w:bCs/>
+        </w:rPr>
+      </w:pPr>
+      <w:r>
+        <w:rPr>
+          <w:rFonts w:ascii="Times New Roman" w:hAnsi="Times New Roman" w:cs="Times New Roman"/>
+          <w:b/>
+          <w:bCs/>
+        </w:rPr>
+        <w:t>Final message</w:t>
+      </w:r>
+    </w:p>
+    <w:p>
+      <w:pPr>
+        <w:spacing w:line="480" w:lineRule="auto"/>
+        <w:rPr>
+          <w:ins w:id="45" w:author="Gabriel Nakamura" w:date="2022-07-27T10:06:00Z"/>
+          <w:rFonts w:ascii="Times New Roman" w:hAnsi="Times New Roman" w:cs="Times New Roman"/>
+        </w:rPr>
+      </w:pPr>
+      <w:r>
+        <w:rPr>
+          <w:rFonts w:ascii="Times New Roman" w:hAnsi="Times New Roman" w:cs="Times New Roman"/>
+        </w:rPr>
+        <w:t>R</w:t>
+      </w:r>
+      <w:r>
+        <w:rPr>
+          <w:rFonts w:ascii="Times New Roman" w:hAnsi="Times New Roman" w:cs="Times New Roman"/>
+        </w:rPr>
+        <w:t xml:space="preserve">esearch institutes outside </w:t>
+      </w:r>
+      <w:r>
+        <w:rPr>
+          <w:rFonts w:ascii="Times New Roman" w:hAnsi="Times New Roman" w:cs="Times New Roman"/>
+        </w:rPr>
+        <w:t xml:space="preserve">the </w:t>
+      </w:r>
+      <w:r>
+        <w:rPr>
+          <w:rFonts w:ascii="Times New Roman" w:hAnsi="Times New Roman" w:cs="Times New Roman"/>
+        </w:rPr>
+        <w:t xml:space="preserve">global </w:t>
+      </w:r>
+      <w:r>
+        <w:rPr>
+          <w:rFonts w:ascii="Times New Roman" w:hAnsi="Times New Roman" w:cs="Times New Roman"/>
+        </w:rPr>
+        <w:t>North</w:t>
+      </w:r>
+      <w:r>
+        <w:rPr>
+          <w:rFonts w:ascii="Times New Roman" w:hAnsi="Times New Roman" w:cs="Times New Roman"/>
+        </w:rPr>
+        <w:t xml:space="preserve"> still have a long way ahead </w:t>
+      </w:r>
+      <w:r>
+        <w:rPr>
+          <w:rFonts w:ascii="Times New Roman" w:hAnsi="Times New Roman" w:cs="Times New Roman"/>
+        </w:rPr>
+        <w:t xml:space="preserve">when compared with the </w:t>
+      </w:r>
+      <w:r>
+        <w:rPr>
+          <w:rFonts w:ascii="Times New Roman" w:hAnsi="Times New Roman" w:cs="Times New Roman"/>
+        </w:rPr>
+        <w:t>G</w:t>
+      </w:r>
+      <w:r>
+        <w:rPr>
+          <w:rFonts w:ascii="Times New Roman" w:hAnsi="Times New Roman" w:cs="Times New Roman"/>
+        </w:rPr>
+        <w:t>lobal north</w:t>
+      </w:r>
+      <w:r>
+        <w:rPr>
+          <w:rFonts w:ascii="Times New Roman" w:hAnsi="Times New Roman" w:cs="Times New Roman"/>
+        </w:rPr>
+        <w:t xml:space="preserve"> institutes</w:t>
+      </w:r>
+      <w:r>
+        <w:rPr>
+          <w:rFonts w:ascii="Times New Roman" w:hAnsi="Times New Roman" w:cs="Times New Roman"/>
+        </w:rPr>
+        <w:t xml:space="preserve"> </w:t>
+      </w:r>
+      <w:r>
+        <w:rPr>
+          <w:rFonts w:ascii="Times New Roman" w:hAnsi="Times New Roman" w:cs="Times New Roman"/>
+        </w:rPr>
+        <w:t xml:space="preserve">regarding the </w:t>
+      </w:r>
+      <w:r>
+        <w:rPr>
+          <w:rFonts w:ascii="Times New Roman" w:hAnsi="Times New Roman" w:cs="Times New Roman"/>
+        </w:rPr>
+        <w:t>number</w:t>
+      </w:r>
+      <w:r>
+        <w:rPr>
+          <w:rFonts w:ascii="Times New Roman" w:hAnsi="Times New Roman" w:cs="Times New Roman"/>
+        </w:rPr>
+        <w:t xml:space="preserve"> of</w:t>
+      </w:r>
+      <w:r>
+        <w:rPr>
+          <w:rFonts w:ascii="Times New Roman" w:hAnsi="Times New Roman" w:cs="Times New Roman"/>
+        </w:rPr>
+        <w:t xml:space="preserve"> </w:t>
+      </w:r>
+      <w:r>
+        <w:rPr>
+          <w:rFonts w:ascii="Times New Roman" w:hAnsi="Times New Roman" w:cs="Times New Roman"/>
+        </w:rPr>
+        <w:t>publications</w:t>
+      </w:r>
+      <w:r>
+        <w:rPr>
+          <w:rFonts w:ascii="Times New Roman" w:hAnsi="Times New Roman" w:cs="Times New Roman"/>
+        </w:rPr>
+        <w:t xml:space="preserve"> (in terms of quantity)</w:t>
+      </w:r>
+      <w:r>
+        <w:rPr>
+          <w:rFonts w:ascii="Times New Roman" w:hAnsi="Times New Roman" w:cs="Times New Roman"/>
+        </w:rPr>
+        <w:t xml:space="preserve">, and </w:t>
+      </w:r>
+      <w:r>
+        <w:rPr>
+          <w:rFonts w:ascii="Times New Roman" w:hAnsi="Times New Roman" w:cs="Times New Roman"/>
+        </w:rPr>
+        <w:t>different factors can explain thi</w:t>
+      </w:r>
+      <w:r>
+        <w:rPr>
+          <w:rFonts w:ascii="Times New Roman" w:hAnsi="Times New Roman" w:cs="Times New Roman"/>
+        </w:rPr>
+        <w:t>s [ref].</w:t>
+      </w:r>
+      <w:r>
+        <w:rPr>
+          <w:rFonts w:ascii="Times New Roman" w:hAnsi="Times New Roman" w:cs="Times New Roman"/>
+        </w:rPr>
+        <w:t xml:space="preserve"> However, </w:t>
+      </w:r>
+      <w:r>
+        <w:rPr>
+          <w:rFonts w:ascii="Times New Roman" w:hAnsi="Times New Roman" w:cs="Times New Roman"/>
+        </w:rPr>
+        <w:t>in terms of quality</w:t>
+      </w:r>
+      <w:r>
+        <w:rPr>
+          <w:rFonts w:ascii="Times New Roman" w:hAnsi="Times New Roman" w:cs="Times New Roman"/>
+        </w:rPr>
+        <w:t>,</w:t>
+      </w:r>
+      <w:r>
+        <w:rPr>
+          <w:rFonts w:ascii="Times New Roman" w:hAnsi="Times New Roman" w:cs="Times New Roman"/>
+        </w:rPr>
+        <w:t xml:space="preserve"> </w:t>
+      </w:r>
+      <w:r>
+        <w:rPr>
+          <w:rFonts w:ascii="Times New Roman" w:hAnsi="Times New Roman" w:cs="Times New Roman"/>
+        </w:rPr>
+        <w:t>there are</w:t>
+      </w:r>
+      <w:r>
+        <w:rPr>
+          <w:rFonts w:ascii="Times New Roman" w:hAnsi="Times New Roman" w:cs="Times New Roman"/>
+        </w:rPr>
+        <w:t xml:space="preserve"> numerous examples of</w:t>
+      </w:r>
+      <w:r>
+        <w:rPr>
+          <w:rFonts w:ascii="Times New Roman" w:hAnsi="Times New Roman" w:cs="Times New Roman"/>
+        </w:rPr>
+        <w:t xml:space="preserve"> </w:t>
+      </w:r>
+      <w:r>
+        <w:rPr>
+          <w:rFonts w:ascii="Times New Roman" w:hAnsi="Times New Roman" w:cs="Times New Roman"/>
+        </w:rPr>
+        <w:t>universities</w:t>
+      </w:r>
+      <w:r>
+        <w:rPr>
+          <w:rFonts w:ascii="Times New Roman" w:hAnsi="Times New Roman" w:cs="Times New Roman"/>
+        </w:rPr>
+        <w:t xml:space="preserve"> and research groups </w:t>
+      </w:r>
+      <w:r>
+        <w:rPr>
+          <w:rFonts w:ascii="Times New Roman" w:hAnsi="Times New Roman" w:cs="Times New Roman"/>
+        </w:rPr>
+        <w:t xml:space="preserve">of excellence in the Global South </w:t>
+      </w:r>
+      <w:r>
+        <w:rPr>
+          <w:rFonts w:ascii="Times New Roman" w:hAnsi="Times New Roman" w:cs="Times New Roman"/>
+        </w:rPr>
+        <w:t>that</w:t>
+      </w:r>
+      <w:r>
+        <w:rPr>
+          <w:rFonts w:ascii="Times New Roman" w:hAnsi="Times New Roman" w:cs="Times New Roman"/>
+        </w:rPr>
+        <w:t xml:space="preserve"> are a reference </w:t>
+      </w:r>
+      <w:r>
+        <w:rPr>
+          <w:rFonts w:ascii="Times New Roman" w:hAnsi="Times New Roman" w:cs="Times New Roman"/>
+        </w:rPr>
+        <w:t xml:space="preserve">in </w:t>
+      </w:r>
+      <w:r>
+        <w:rPr>
+          <w:rFonts w:ascii="Times New Roman" w:hAnsi="Times New Roman" w:cs="Times New Roman"/>
+        </w:rPr>
+        <w:t xml:space="preserve">different </w:t>
+      </w:r>
+      <w:r>
+        <w:rPr>
+          <w:rFonts w:ascii="Times New Roman" w:hAnsi="Times New Roman" w:cs="Times New Roman"/>
+        </w:rPr>
+        <w:t>areas of</w:t>
+      </w:r>
+      <w:r>
+        <w:rPr>
+          <w:rFonts w:ascii="Times New Roman" w:hAnsi="Times New Roman" w:cs="Times New Roman"/>
+        </w:rPr>
+        <w:t xml:space="preserve"> Ecology and Evolution (</w:t>
+      </w:r>
+      <w:r>
+        <w:rPr>
+          <w:rFonts w:ascii="Times New Roman" w:hAnsi="Times New Roman" w:cs="Times New Roman"/>
+        </w:rPr>
+        <w:t>to not mention other areas in STEM</w:t>
+      </w:r>
+      <w:r>
+        <w:rPr>
+          <w:rFonts w:ascii="Times New Roman" w:hAnsi="Times New Roman" w:cs="Times New Roman"/>
+        </w:rPr>
+        <w:t>)</w:t>
+      </w:r>
+      <w:r>
+        <w:rPr>
+          <w:rFonts w:ascii="Times New Roman" w:hAnsi="Times New Roman" w:cs="Times New Roman"/>
+        </w:rPr>
+        <w:t>, even struggling with reduced budgets and historical scientific colonialism</w:t>
+      </w:r>
+      <w:r>
+        <w:rPr>
+          <w:rFonts w:ascii="Times New Roman" w:hAnsi="Times New Roman" w:cs="Times New Roman"/>
+        </w:rPr>
+        <w:t xml:space="preserve">. </w:t>
+      </w:r>
+      <w:r>
+        <w:rPr>
+          <w:rFonts w:ascii="Times New Roman" w:hAnsi="Times New Roman" w:cs="Times New Roman"/>
+        </w:rPr>
+        <w:t xml:space="preserve">Here we showed some simple actions that can dramatically change the </w:t>
+      </w:r>
+      <w:r>
+        <w:rPr>
+          <w:rFonts w:ascii="Times New Roman" w:hAnsi="Times New Roman" w:cs="Times New Roman"/>
+          <w:i/>
+          <w:iCs/>
+        </w:rPr>
+        <w:t>status quo</w:t>
+      </w:r>
+      <w:r>
+        <w:rPr>
+          <w:rFonts w:ascii="Times New Roman" w:hAnsi="Times New Roman" w:cs="Times New Roman"/>
+        </w:rPr>
+        <w:t xml:space="preserve"> of scientific knowledge. </w:t>
+      </w:r>
+      <w:r>
+        <w:rPr>
+          <w:rFonts w:ascii="Times New Roman" w:hAnsi="Times New Roman" w:cs="Times New Roman"/>
+        </w:rPr>
+        <w:t>R</w:t>
+      </w:r>
+      <w:r>
+        <w:rPr>
+          <w:rFonts w:ascii="Times New Roman" w:hAnsi="Times New Roman" w:cs="Times New Roman"/>
+        </w:rPr>
+        <w:t xml:space="preserve">ecognizing </w:t>
+      </w:r>
+      <w:r>
+        <w:rPr>
+          <w:rFonts w:ascii="Times New Roman" w:hAnsi="Times New Roman" w:cs="Times New Roman"/>
+        </w:rPr>
+        <w:t xml:space="preserve">intellectual colonialism practices is the first step, but not enough if the aim of scientific practitioners is </w:t>
+      </w:r>
+      <w:r>
+        <w:rPr>
+          <w:rFonts w:ascii="Times New Roman" w:hAnsi="Times New Roman" w:cs="Times New Roman"/>
+        </w:rPr>
+        <w:t xml:space="preserve">to </w:t>
+      </w:r>
+      <w:r>
+        <w:rPr>
+          <w:rFonts w:ascii="Times New Roman" w:hAnsi="Times New Roman" w:cs="Times New Roman"/>
+        </w:rPr>
+        <w:t xml:space="preserve">build a truly inclusive environment and reduce inequalities. </w:t>
+      </w:r>
+      <w:r>
+        <w:rPr>
+          <w:rFonts w:ascii="Times New Roman" w:hAnsi="Times New Roman" w:cs="Times New Roman"/>
+        </w:rPr>
+        <w:t xml:space="preserve">We can learn from the great </w:t>
+      </w:r>
+      <w:r>
+        <w:rPr>
+          <w:rFonts w:ascii="Times New Roman" w:hAnsi="Times New Roman" w:cs="Times New Roman"/>
+        </w:rPr>
+        <w:t xml:space="preserve">Brazilian educator and philosopher </w:t>
+      </w:r>
+      <w:r>
+        <w:rPr>
+          <w:rFonts w:ascii="Times New Roman" w:hAnsi="Times New Roman" w:cs="Times New Roman"/>
+        </w:rPr>
+        <w:t xml:space="preserve">Paulo Freire </w:t>
+      </w:r>
+      <w:r>
+        <w:rPr>
+          <w:rFonts w:ascii="Times New Roman" w:hAnsi="Times New Roman" w:cs="Times New Roman"/>
+        </w:rPr>
+        <w:t>that praxis, i.e., “reflection and action upon the world in order to transform it,” is the only way toward a</w:t>
+      </w:r>
+      <w:r>
+        <w:rPr>
+          <w:rFonts w:ascii="Times New Roman" w:hAnsi="Times New Roman" w:cs="Times New Roman"/>
+        </w:rPr>
+        <w:t xml:space="preserve"> non-oppressive, inclusive</w:t>
+      </w:r>
+      <w:r>
+        <w:rPr>
+          <w:rFonts w:ascii="Times New Roman" w:hAnsi="Times New Roman" w:cs="Times New Roman"/>
+        </w:rPr>
+        <w:t>,</w:t>
+      </w:r>
+      <w:r>
+        <w:rPr>
+          <w:rFonts w:ascii="Times New Roman" w:hAnsi="Times New Roman" w:cs="Times New Roman"/>
+        </w:rPr>
+        <w:t xml:space="preserve"> and diverse science</w:t>
+      </w:r>
+      <w:r>
+        <w:rPr>
+          <w:rFonts w:ascii="Times New Roman" w:hAnsi="Times New Roman" w:cs="Times New Roman"/>
+        </w:rPr>
+        <w:t>.</w:t>
+      </w:r>
+      <w:r>
+        <w:rPr>
+          <w:rFonts w:ascii="Times New Roman" w:hAnsi="Times New Roman" w:cs="Times New Roman"/>
+        </w:rPr>
+        <w:t xml:space="preserve"> </w:t>
+      </w:r>
+      <w:ins w:id="46" w:author="Gabriel Nakamura" w:date="2023-01-06T11:12:00Z">
+        <w:r>
+          <w:rPr>
+            <w:rFonts w:ascii="Times New Roman" w:hAnsi="Times New Roman" w:cs="Times New Roman"/>
+          </w:rPr>
+          <w:t>True c</w:t>
+        </w:r>
+      </w:ins>
+      <w:ins w:id="47" w:author="Gabriel Nakamura" w:date="2023-01-06T11:11:00Z">
+        <w:r>
+          <w:rPr>
+            <w:rFonts w:ascii="Times New Roman" w:hAnsi="Times New Roman" w:cs="Times New Roman"/>
+          </w:rPr>
+          <w:t xml:space="preserve">hanges </w:t>
+        </w:r>
+      </w:ins>
+      <w:ins w:id="48" w:author="Gabriel Nakamura" w:date="2023-01-06T11:12:00Z">
+        <w:r>
+          <w:rPr>
+            <w:rFonts w:ascii="Times New Roman" w:hAnsi="Times New Roman" w:cs="Times New Roman"/>
+          </w:rPr>
+          <w:t>in an oppressive system can only come from those who have been oppressed (Frei</w:t>
+        </w:r>
+      </w:ins>
+      <w:ins w:id="49" w:author="Gabriel Nakamura" w:date="2023-01-06T11:13:00Z">
+        <w:r>
+          <w:rPr>
+            <w:rFonts w:ascii="Times New Roman" w:hAnsi="Times New Roman" w:cs="Times New Roman"/>
+          </w:rPr>
+          <w:t>re, XXXX</w:t>
+        </w:r>
+      </w:ins>
+      <w:ins w:id="50" w:author="Gabriel Nakamura" w:date="2023-01-06T11:12:00Z">
+        <w:r>
+          <w:rPr>
+            <w:rFonts w:ascii="Times New Roman" w:hAnsi="Times New Roman" w:cs="Times New Roman"/>
+          </w:rPr>
+          <w:t>)</w:t>
+        </w:r>
+      </w:ins>
+      <w:ins w:id="51" w:author="Gabriel Nakamura" w:date="2023-01-06T11:13:00Z">
+        <w:r>
+          <w:rPr>
+            <w:rFonts w:ascii="Times New Roman" w:hAnsi="Times New Roman" w:cs="Times New Roman"/>
+          </w:rPr>
+          <w:t>, but for this</w:t>
+        </w:r>
+      </w:ins>
+      <w:ins w:id="52" w:author="Gabriel Nakamura" w:date="2023-01-06T11:12:00Z">
+        <w:r>
+          <w:rPr>
+            <w:rFonts w:ascii="Times New Roman" w:hAnsi="Times New Roman" w:cs="Times New Roman"/>
+          </w:rPr>
+          <w:t xml:space="preserve"> </w:t>
+        </w:r>
+      </w:ins>
+      <w:ins w:id="53" w:author="Gabriel Nakamura" w:date="2023-01-06T11:13:00Z">
+        <w:r>
+          <w:rPr>
+            <w:rFonts w:ascii="Times New Roman" w:hAnsi="Times New Roman" w:cs="Times New Roman"/>
+          </w:rPr>
+          <w:t>t</w:t>
+        </w:r>
+      </w:ins>
+      <w:del w:id="54" w:author="Gabriel Nakamura" w:date="2023-01-06T11:13:00Z">
+        <w:r>
+          <w:rPr>
+            <w:rFonts w:ascii="Times New Roman" w:hAnsi="Times New Roman" w:cs="Times New Roman"/>
+          </w:rPr>
+          <w:delText>T</w:delText>
+        </w:r>
+      </w:del>
+      <w:r>
+        <w:rPr>
+          <w:rFonts w:ascii="Times New Roman" w:hAnsi="Times New Roman" w:cs="Times New Roman"/>
+        </w:rPr>
+        <w:t xml:space="preserve">he </w:t>
+      </w:r>
+      <w:r>
+        <w:rPr>
+          <w:rFonts w:ascii="Times New Roman" w:hAnsi="Times New Roman" w:cs="Times New Roman"/>
+        </w:rPr>
+        <w:t>G</w:t>
+      </w:r>
+      <w:r>
+        <w:rPr>
+          <w:rFonts w:ascii="Times New Roman" w:hAnsi="Times New Roman" w:cs="Times New Roman"/>
+        </w:rPr>
+        <w:t xml:space="preserve">lobal south </w:t>
+      </w:r>
+      <w:del w:id="55" w:author="Gabriel Nakamura" w:date="2023-01-06T11:13:00Z">
+        <w:r>
+          <w:rPr>
+            <w:rFonts w:ascii="Times New Roman" w:hAnsi="Times New Roman" w:cs="Times New Roman"/>
+          </w:rPr>
+          <w:delText>wants</w:delText>
+        </w:r>
+        <w:r>
+          <w:rPr>
+            <w:rFonts w:ascii="Times New Roman" w:hAnsi="Times New Roman" w:cs="Times New Roman"/>
+          </w:rPr>
+          <w:delText xml:space="preserve"> </w:delText>
+        </w:r>
+      </w:del>
+      <w:ins w:id="56" w:author="Gabriel Nakamura" w:date="2023-01-06T11:13:00Z">
+        <w:r>
+          <w:rPr>
+            <w:rFonts w:ascii="Times New Roman" w:hAnsi="Times New Roman" w:cs="Times New Roman"/>
+          </w:rPr>
+          <w:t>needs</w:t>
+        </w:r>
+        <w:r>
+          <w:rPr>
+            <w:rFonts w:ascii="Times New Roman" w:hAnsi="Times New Roman" w:cs="Times New Roman"/>
+          </w:rPr>
+          <w:t xml:space="preserve"> </w:t>
+        </w:r>
+      </w:ins>
+      <w:r>
+        <w:rPr>
+          <w:rFonts w:ascii="Times New Roman" w:hAnsi="Times New Roman" w:cs="Times New Roman"/>
+        </w:rPr>
+        <w:t xml:space="preserve">a </w:t>
+      </w:r>
+      <w:r>
+        <w:rPr>
+          <w:rFonts w:ascii="Times New Roman" w:hAnsi="Times New Roman" w:cs="Times New Roman"/>
+        </w:rPr>
+        <w:t xml:space="preserve">room </w:t>
+      </w:r>
+      <w:r>
+        <w:rPr>
+          <w:rFonts w:ascii="Times New Roman" w:hAnsi="Times New Roman" w:cs="Times New Roman"/>
+        </w:rPr>
+        <w:t>at</w:t>
+      </w:r>
+      <w:r>
+        <w:rPr>
+          <w:rFonts w:ascii="Times New Roman" w:hAnsi="Times New Roman" w:cs="Times New Roman"/>
+        </w:rPr>
+        <w:t xml:space="preserve"> the </w:t>
+      </w:r>
+      <w:r>
+        <w:rPr>
+          <w:rFonts w:ascii="Times New Roman" w:hAnsi="Times New Roman" w:cs="Times New Roman"/>
+        </w:rPr>
+        <w:t xml:space="preserve">same </w:t>
+      </w:r>
+      <w:r>
+        <w:rPr>
+          <w:rFonts w:ascii="Times New Roman" w:hAnsi="Times New Roman" w:cs="Times New Roman"/>
+        </w:rPr>
+        <w:t>place</w:t>
+      </w:r>
+      <w:r>
+        <w:rPr>
+          <w:rFonts w:ascii="Times New Roman" w:hAnsi="Times New Roman" w:cs="Times New Roman"/>
+        </w:rPr>
+        <w:t xml:space="preserve"> </w:t>
+      </w:r>
+      <w:r>
+        <w:rPr>
+          <w:rFonts w:ascii="Times New Roman" w:hAnsi="Times New Roman" w:cs="Times New Roman"/>
+        </w:rPr>
+        <w:t xml:space="preserve">the </w:t>
+      </w:r>
+      <w:r>
+        <w:rPr>
+          <w:rFonts w:ascii="Times New Roman" w:hAnsi="Times New Roman" w:cs="Times New Roman"/>
+        </w:rPr>
+        <w:t xml:space="preserve">global </w:t>
+      </w:r>
+      <w:r>
+        <w:rPr>
+          <w:rFonts w:ascii="Times New Roman" w:hAnsi="Times New Roman" w:cs="Times New Roman"/>
+        </w:rPr>
+        <w:t>North</w:t>
+      </w:r>
+      <w:r>
+        <w:rPr>
+          <w:rFonts w:ascii="Times New Roman" w:hAnsi="Times New Roman" w:cs="Times New Roman"/>
+        </w:rPr>
+        <w:t xml:space="preserve"> is at</w:t>
+      </w:r>
+      <w:r>
+        <w:rPr>
+          <w:rFonts w:ascii="Times New Roman" w:hAnsi="Times New Roman" w:cs="Times New Roman"/>
+        </w:rPr>
+        <w:t>.</w:t>
+      </w:r>
+    </w:p>
+    <w:p>
+      <w:pPr>
+        <w:spacing w:line="480" w:lineRule="auto"/>
+        <w:rPr>
+          <w:ins w:id="57" w:author="Gabriel Nakamura" w:date="2022-07-27T10:06:00Z"/>
+          <w:rFonts w:ascii="Times New Roman" w:hAnsi="Times New Roman" w:cs="Times New Roman"/>
+        </w:rPr>
+      </w:pPr>
+    </w:p>
+    <w:p>
+      <w:pPr>
+        <w:spacing w:line="480" w:lineRule="auto"/>
+        <w:rPr>
+          <w:ins w:id="58" w:author="Gabriel Nakamura" w:date="2022-07-27T10:06:00Z"/>
+          <w:rFonts w:ascii="Times New Roman" w:hAnsi="Times New Roman" w:cs="Times New Roman"/>
+        </w:rPr>
+      </w:pPr>
+      <w:ins w:id="59" w:author="Gabriel Nakamura" w:date="2022-07-27T10:06:00Z">
         <w:r>
           <w:rPr>
             <w:rFonts w:ascii="Times New Roman" w:hAnsi="Times New Roman" w:cs="Times New Roman"/>
@@ -3288,34 +3830,7 @@
           <w:rFonts w:ascii="Times New Roman" w:hAnsi="Times New Roman" w:cs="Times New Roman"/>
         </w:rPr>
         <w:tab/>
-      </w:r>
-      <w:proofErr w:type="spellStart"/>
-      <w:r>
-        <w:rPr>
-          <w:rFonts w:ascii="Times New Roman" w:hAnsi="Times New Roman" w:cs="Times New Roman"/>
-        </w:rPr>
-        <w:t>Trisos</w:t>
-      </w:r>
-      <w:proofErr w:type="spellEnd"/>
-      <w:r>
-        <w:rPr>
-          <w:rFonts w:ascii="Times New Roman" w:hAnsi="Times New Roman" w:cs="Times New Roman"/>
-        </w:rPr>
-        <w:t xml:space="preserve">, C. H., Auerbach, J. &amp; </w:t>
-      </w:r>
-      <w:proofErr w:type="spellStart"/>
-      <w:r>
-        <w:rPr>
-          <w:rFonts w:ascii="Times New Roman" w:hAnsi="Times New Roman" w:cs="Times New Roman"/>
-        </w:rPr>
-        <w:t>Katti</w:t>
-      </w:r>
-      <w:proofErr w:type="spellEnd"/>
-      <w:r>
-        <w:rPr>
-          <w:rFonts w:ascii="Times New Roman" w:hAnsi="Times New Roman" w:cs="Times New Roman"/>
-        </w:rPr>
-        <w:t xml:space="preserve">, M. Decoloniality and anti-oppressive practices for a more ethical ecology. </w:t>
+        <w:t xml:space="preserve">Trisos, C. H., Auerbach, J. &amp; Katti, M. Decoloniality and anti-oppressive practices for a more ethical ecology. </w:t>
       </w:r>
       <w:r>
         <w:rPr>
@@ -3356,8 +3871,188 @@
 </w:document>
 </file>
 
+<file path=word/comments.xml><?xml version="1.0" encoding="utf-8"?>
+<w:comments xmlns:wpc="http://schemas.microsoft.com/office/word/2010/wordprocessingCanvas" xmlns:cx="http://schemas.microsoft.com/office/drawing/2014/chartex" xmlns:cx1="http://schemas.microsoft.com/office/drawing/2015/9/8/chartex" xmlns:cx2="http://schemas.microsoft.com/office/drawing/2015/10/21/chartex" xmlns:cx3="http://schemas.microsoft.com/office/drawing/2016/5/9/chartex" xmlns:cx4="http://schemas.microsoft.com/office/drawing/2016/5/10/chartex" xmlns:cx5="http://schemas.microsoft.com/office/drawing/2016/5/11/chartex" xmlns:cx6="http://schemas.microsoft.com/office/drawing/2016/5/12/chartex" xmlns:cx7="http://schemas.microsoft.com/office/drawing/2016/5/13/chartex" xmlns:cx8="http://schemas.microsoft.com/office/drawing/2016/5/14/chartex" xmlns:mc="http://schemas.openxmlformats.org/markup-compatibility/2006" xmlns:aink="http://schemas.microsoft.com/office/drawing/2016/ink" xmlns:am3d="http://schemas.microsoft.com/office/drawing/2017/model3d" xmlns:o="urn:schemas-microsoft-com:office:office" xmlns:oel="http://schemas.microsoft.com/office/2019/extlst" xmlns:r="http://schemas.openxmlformats.org/officeDocument/2006/relationships" xmlns:m="http://schemas.openxmlformats.org/officeDocument/2006/math" xmlns:v="urn:schemas-microsoft-com:vml" xmlns:wp14="http://schemas.microsoft.com/office/word/2010/wordprocessingDrawing" xmlns:wp="http://schemas.openxmlformats.org/drawingml/2006/wordprocessingDrawing" xmlns:w10="urn:schemas-microsoft-com:office:word" xmlns:w="http://schemas.openxmlformats.org/wordprocessingml/2006/main" xmlns:w14="http://schemas.microsoft.com/office/word/2010/wordml" xmlns:w15="http://schemas.microsoft.com/office/word/2012/wordml" xmlns:w16cex="http://schemas.microsoft.com/office/word/2018/wordml/cex" xmlns:w16cid="http://schemas.microsoft.com/office/word/2016/wordml/cid" xmlns:w16="http://schemas.microsoft.com/office/word/2018/wordml" xmlns:w16sdtdh="http://schemas.microsoft.com/office/word/2020/wordml/sdtdatahash" xmlns:w16se="http://schemas.microsoft.com/office/word/2015/wordml/symex" xmlns:wpg="http://schemas.microsoft.com/office/word/2010/wordprocessingGroup" xmlns:wpi="http://schemas.microsoft.com/office/word/2010/wordprocessingInk" xmlns:wne="http://schemas.microsoft.com/office/word/2006/wordml" xmlns:wps="http://schemas.microsoft.com/office/word/2010/wordprocessingShape" mc:Ignorable="w14 w15 w16se w16cid w16 w16cex w16sdtdh wp14">
+  <w:comment w:id="10" w:author="José Alexandre Diniz FIlho" w:date="2022-08-10T16:09:00Z" w:initials="JADF">
+    <w:p>
+      <w:pPr>
+        <w:pStyle w:val="CommentText"/>
+      </w:pPr>
+      <w:r>
+        <w:rPr>
+          <w:rStyle w:val="CommentReference"/>
+        </w:rPr>
+        <w:annotationRef/>
+      </w:r>
+      <w:r>
+        <w:t>Aqui tem uma questão não só de instituições (pq. ai depende de politicas de imigração etc, e a gente pode querer ficar por aqui mesmo...), mas algo mais geral em termos de participação. Por exemplo, inclusão no corpo editorial das revistas importantes, etc.</w:t>
+      </w:r>
+    </w:p>
+  </w:comment>
+  <w:comment w:id="11" w:author="José Alexandre Diniz FIlho" w:date="2022-08-10T16:10:00Z" w:initials="JADF">
+    <w:p>
+      <w:pPr>
+        <w:pStyle w:val="CommentText"/>
+      </w:pPr>
+      <w:r>
+        <w:rPr>
+          <w:rStyle w:val="CommentReference"/>
+        </w:rPr>
+        <w:annotationRef/>
+      </w:r>
+      <w:r>
+        <w:t>Vi que aparece depois, entendi...</w:t>
+      </w:r>
+    </w:p>
+  </w:comment>
+  <w:comment w:id="16" w:author="José Alexandre Diniz FIlho" w:date="2022-08-10T16:11:00Z" w:initials="JADF">
+    <w:p>
+      <w:pPr>
+        <w:pStyle w:val="CommentText"/>
+      </w:pPr>
+      <w:r>
+        <w:rPr>
+          <w:rStyle w:val="CommentReference"/>
+        </w:rPr>
+        <w:annotationRef/>
+      </w:r>
+      <w:r>
+        <w:t>In a meeting, congress?</w:t>
+      </w:r>
+    </w:p>
+  </w:comment>
+  <w:comment w:id="26" w:author="José Alexandre Diniz FIlho" w:date="2022-08-10T16:13:00Z" w:initials="JADF">
+    <w:p>
+      <w:pPr>
+        <w:pStyle w:val="CommentText"/>
+      </w:pPr>
+      <w:r>
+        <w:rPr>
+          <w:rStyle w:val="CommentReference"/>
+        </w:rPr>
+        <w:annotationRef/>
+      </w:r>
+      <w:r>
+        <w:t>Legal, não sabia...imporrtante mesmo, concordo!</w:t>
+      </w:r>
+    </w:p>
+  </w:comment>
+  <w:comment w:id="28" w:author="José Alexandre Diniz FIlho" w:date="2022-08-10T16:17:00Z" w:initials="JADF">
+    <w:p>
+      <w:pPr>
+        <w:pStyle w:val="CommentText"/>
+      </w:pPr>
+      <w:r>
+        <w:rPr>
+          <w:rStyle w:val="CommentReference"/>
+        </w:rPr>
+        <w:annotationRef/>
+      </w:r>
+      <w:r>
+        <w:t>Sabemos que existe bem esse componente, com certeza (acabei de ver um caso desse). Talvez possa discutir mais coisas aqui. Por um lado, tem um componente sociologico geral, em termos de citaçao. Como a literatura é enorme, termina que a gente cita mais quem a gente conhece ou lembra, por amizade mesmo, e ai termina que tem uma "autocorrelação" aqui e aparece um efeito "norte-norte". Não seria por "discriminação" em si, mas por um efeito de estrutura.</w:t>
+      </w:r>
+    </w:p>
+    <w:p>
+      <w:pPr>
+        <w:pStyle w:val="CommentText"/>
+      </w:pPr>
+    </w:p>
+    <w:p>
+      <w:pPr>
+        <w:pStyle w:val="CommentText"/>
+      </w:pPr>
+      <w:r>
+        <w:t>Por outro lado, temos um possivel efeito de discriminação mesmo, de achar que o trabalho do pessoal do Sul não é confiável. Não sei se tem algum trabalho tentando desdobrar esses efeitos,mas seria uma idéia...</w:t>
+      </w:r>
+    </w:p>
+    <w:p>
+      <w:pPr>
+        <w:pStyle w:val="CommentText"/>
+      </w:pPr>
+    </w:p>
+    <w:p>
+      <w:pPr>
+        <w:pStyle w:val="CommentText"/>
+      </w:pPr>
+      <w:r>
+        <w:t>Por exemplo, se o pessoal do Sul tende a publicar em revistas menos conhecidas ou com menor impacto, isso poderia reforçar o componente de estrutura sem ser por discriminação. Mas, por exemplo, nesse caso recente que te falei a pessoa não cita os artigos meus e do Hortal que estão no Ann.Review e na TREE, então é foda..</w:t>
+      </w:r>
+    </w:p>
+  </w:comment>
+  <w:comment w:id="29" w:author="José Alexandre Diniz FIlho" w:date="2022-08-10T16:18:00Z" w:initials="JADF">
+    <w:p>
+      <w:pPr>
+        <w:pStyle w:val="CommentText"/>
+      </w:pPr>
+      <w:r>
+        <w:rPr>
+          <w:rStyle w:val="CommentReference"/>
+        </w:rPr>
+        <w:annotationRef/>
+      </w:r>
+      <w:r>
+        <w:t>Ah, quando a gente fala do Norte-Norte, tem subefeitos ai. Por exemplo, o Hortal meio que reclama às vezes da discriminação em relação aos espanhois e portugueses. Então, é norte, mas é meio subrepresentado tb...Talvez o efeito seja mais anglôfono, não sei tb...Mas enfim, talvez lá em cima possa falar rapidamente algo nessa direção.</w:t>
+      </w:r>
+    </w:p>
+  </w:comment>
+  <w:comment w:id="33" w:author="Gabriel Nakamura" w:date="2023-01-06T11:24:00Z" w:initials="GN">
+    <w:p>
+      <w:r>
+        <w:rPr>
+          <w:rStyle w:val="CommentReference"/>
+        </w:rPr>
+        <w:annotationRef/>
+      </w:r>
+      <w:r>
+        <w:rPr>
+          <w:sz w:val="20"/>
+          <w:szCs w:val="20"/>
+        </w:rPr>
+        <w:t>In case of some extra room, develop better this idea</w:t>
+      </w:r>
+    </w:p>
+  </w:comment>
+</w:comments>
+</file>
+
+<file path=word/commentsExtended.xml><?xml version="1.0" encoding="utf-8"?>
+<w15:commentsEx xmlns:wpc="http://schemas.microsoft.com/office/word/2010/wordprocessingCanvas" xmlns:cx="http://schemas.microsoft.com/office/drawing/2014/chartex" xmlns:cx1="http://schemas.microsoft.com/office/drawing/2015/9/8/chartex" xmlns:cx2="http://schemas.microsoft.com/office/drawing/2015/10/21/chartex" xmlns:cx3="http://schemas.microsoft.com/office/drawing/2016/5/9/chartex" xmlns:cx4="http://schemas.microsoft.com/office/drawing/2016/5/10/chartex" xmlns:cx5="http://schemas.microsoft.com/office/drawing/2016/5/11/chartex" xmlns:cx6="http://schemas.microsoft.com/office/drawing/2016/5/12/chartex" xmlns:cx7="http://schemas.microsoft.com/office/drawing/2016/5/13/chartex" xmlns:cx8="http://schemas.microsoft.com/office/drawing/2016/5/14/chartex" xmlns:mc="http://schemas.openxmlformats.org/markup-compatibility/2006" xmlns:aink="http://schemas.microsoft.com/office/drawing/2016/ink" xmlns:am3d="http://schemas.microsoft.com/office/drawing/2017/model3d" xmlns:o="urn:schemas-microsoft-com:office:office" xmlns:oel="http://schemas.microsoft.com/office/2019/extlst" xmlns:r="http://schemas.openxmlformats.org/officeDocument/2006/relationships" xmlns:m="http://schemas.openxmlformats.org/officeDocument/2006/math" xmlns:v="urn:schemas-microsoft-com:vml" xmlns:wp14="http://schemas.microsoft.com/office/word/2010/wordprocessingDrawing" xmlns:wp="http://schemas.openxmlformats.org/drawingml/2006/wordprocessingDrawing" xmlns:w10="urn:schemas-microsoft-com:office:word" xmlns:w="http://schemas.openxmlformats.org/wordprocessingml/2006/main" xmlns:w14="http://schemas.microsoft.com/office/word/2010/wordml" xmlns:w15="http://schemas.microsoft.com/office/word/2012/wordml" xmlns:w16cex="http://schemas.microsoft.com/office/word/2018/wordml/cex" xmlns:w16cid="http://schemas.microsoft.com/office/word/2016/wordml/cid" xmlns:w16="http://schemas.microsoft.com/office/word/2018/wordml" xmlns:w16sdtdh="http://schemas.microsoft.com/office/word/2020/wordml/sdtdatahash" xmlns:w16se="http://schemas.microsoft.com/office/word/2015/wordml/symex" xmlns:wpg="http://schemas.microsoft.com/office/word/2010/wordprocessingGroup" xmlns:wpi="http://schemas.microsoft.com/office/word/2010/wordprocessingInk" xmlns:wne="http://schemas.microsoft.com/office/word/2006/wordml" xmlns:wps="http://schemas.microsoft.com/office/word/2010/wordprocessingShape" mc:Ignorable="w14 w15 w16se w16cid w16 w16cex w16sdtdh wp14">
+  <w15:commentEx w15:paraId="7525E95F" w15:done="0"/>
+  <w15:commentEx w15:paraId="655BBBC1" w15:paraIdParent="7525E95F" w15:done="0"/>
+  <w15:commentEx w15:paraId="4C2FD6AC" w15:done="0"/>
+  <w15:commentEx w15:paraId="7BB805B2" w15:done="0"/>
+  <w15:commentEx w15:paraId="473EB0A4" w15:done="0"/>
+  <w15:commentEx w15:paraId="2DB5A2F4" w15:paraIdParent="473EB0A4" w15:done="0"/>
+  <w15:commentEx w15:paraId="051ECAE0" w15:done="0"/>
+</w15:commentsEx>
+</file>
+
+<file path=word/commentsExtensible.xml><?xml version="1.0" encoding="utf-8"?>
+<w16cex:commentsExtensible xmlns:wpc="http://schemas.microsoft.com/office/word/2010/wordprocessingCanvas" xmlns:cx="http://schemas.microsoft.com/office/drawing/2014/chartex" xmlns:cx1="http://schemas.microsoft.com/office/drawing/2015/9/8/chartex" xmlns:cx2="http://schemas.microsoft.com/office/drawing/2015/10/21/chartex" xmlns:cx3="http://schemas.microsoft.com/office/drawing/2016/5/9/chartex" xmlns:cx4="http://schemas.microsoft.com/office/drawing/2016/5/10/chartex" xmlns:cx5="http://schemas.microsoft.com/office/drawing/2016/5/11/chartex" xmlns:cx6="http://schemas.microsoft.com/office/drawing/2016/5/12/chartex" xmlns:cx7="http://schemas.microsoft.com/office/drawing/2016/5/13/chartex" xmlns:cx8="http://schemas.microsoft.com/office/drawing/2016/5/14/chartex" xmlns:mc="http://schemas.openxmlformats.org/markup-compatibility/2006" xmlns:aink="http://schemas.microsoft.com/office/drawing/2016/ink" xmlns:am3d="http://schemas.microsoft.com/office/drawing/2017/model3d" xmlns:o="urn:schemas-microsoft-com:office:office" xmlns:oel="http://schemas.microsoft.com/office/2019/extlst" xmlns:r="http://schemas.openxmlformats.org/officeDocument/2006/relationships" xmlns:m="http://schemas.openxmlformats.org/officeDocument/2006/math" xmlns:v="urn:schemas-microsoft-com:vml" xmlns:wp14="http://schemas.microsoft.com/office/word/2010/wordprocessingDrawing" xmlns:wp="http://schemas.openxmlformats.org/drawingml/2006/wordprocessingDrawing" xmlns:w10="urn:schemas-microsoft-com:office:word" xmlns:w="http://schemas.openxmlformats.org/wordprocessingml/2006/main" xmlns:w14="http://schemas.microsoft.com/office/word/2010/wordml" xmlns:w15="http://schemas.microsoft.com/office/word/2012/wordml" xmlns:w16cex="http://schemas.microsoft.com/office/word/2018/wordml/cex" xmlns:w16cid="http://schemas.microsoft.com/office/word/2016/wordml/cid" xmlns:w16="http://schemas.microsoft.com/office/word/2018/wordml" xmlns:w16sdtdh="http://schemas.microsoft.com/office/word/2020/wordml/sdtdatahash" xmlns:w16se="http://schemas.microsoft.com/office/word/2015/wordml/symex" xmlns:wpg="http://schemas.microsoft.com/office/word/2010/wordprocessingGroup" xmlns:wpi="http://schemas.microsoft.com/office/word/2010/wordprocessingInk" xmlns:wne="http://schemas.microsoft.com/office/word/2006/wordml" xmlns:wps="http://schemas.microsoft.com/office/word/2010/wordprocessingShape" mc:Ignorable="w14 w15 w16se w16cid w16 w16cex w16sdtdh wp14">
+  <w16cex:commentExtensible w16cex:durableId="269E56A6" w16cex:dateUtc="2022-08-10T19:09:00Z"/>
+  <w16cex:commentExtensible w16cex:durableId="269E56E8" w16cex:dateUtc="2022-08-10T19:10:00Z"/>
+  <w16cex:commentExtensible w16cex:durableId="269E5749" w16cex:dateUtc="2022-08-10T19:11:00Z"/>
+  <w16cex:commentExtensible w16cex:durableId="269E5791" w16cex:dateUtc="2022-08-10T19:13:00Z"/>
+  <w16cex:commentExtensible w16cex:durableId="269E587D" w16cex:dateUtc="2022-08-10T19:17:00Z"/>
+  <w16cex:commentExtensible w16cex:durableId="269E58CD" w16cex:dateUtc="2022-08-10T19:18:00Z"/>
+  <w16cex:commentExtensible w16cex:durableId="2762837F" w16cex:dateUtc="2023-01-06T14:24:00Z"/>
+</w16cex:commentsExtensible>
+</file>
+
+<file path=word/commentsIds.xml><?xml version="1.0" encoding="utf-8"?>
+<w16cid:commentsIds xmlns:wpc="http://schemas.microsoft.com/office/word/2010/wordprocessingCanvas" xmlns:cx="http://schemas.microsoft.com/office/drawing/2014/chartex" xmlns:cx1="http://schemas.microsoft.com/office/drawing/2015/9/8/chartex" xmlns:cx2="http://schemas.microsoft.com/office/drawing/2015/10/21/chartex" xmlns:cx3="http://schemas.microsoft.com/office/drawing/2016/5/9/chartex" xmlns:cx4="http://schemas.microsoft.com/office/drawing/2016/5/10/chartex" xmlns:cx5="http://schemas.microsoft.com/office/drawing/2016/5/11/chartex" xmlns:cx6="http://schemas.microsoft.com/office/drawing/2016/5/12/chartex" xmlns:cx7="http://schemas.microsoft.com/office/drawing/2016/5/13/chartex" xmlns:cx8="http://schemas.microsoft.com/office/drawing/2016/5/14/chartex" xmlns:mc="http://schemas.openxmlformats.org/markup-compatibility/2006" xmlns:aink="http://schemas.microsoft.com/office/drawing/2016/ink" xmlns:am3d="http://schemas.microsoft.com/office/drawing/2017/model3d" xmlns:o="urn:schemas-microsoft-com:office:office" xmlns:oel="http://schemas.microsoft.com/office/2019/extlst" xmlns:r="http://schemas.openxmlformats.org/officeDocument/2006/relationships" xmlns:m="http://schemas.openxmlformats.org/officeDocument/2006/math" xmlns:v="urn:schemas-microsoft-com:vml" xmlns:wp14="http://schemas.microsoft.com/office/word/2010/wordprocessingDrawing" xmlns:wp="http://schemas.openxmlformats.org/drawingml/2006/wordprocessingDrawing" xmlns:w10="urn:schemas-microsoft-com:office:word" xmlns:w="http://schemas.openxmlformats.org/wordprocessingml/2006/main" xmlns:w14="http://schemas.microsoft.com/office/word/2010/wordml" xmlns:w15="http://schemas.microsoft.com/office/word/2012/wordml" xmlns:w16cex="http://schemas.microsoft.com/office/word/2018/wordml/cex" xmlns:w16cid="http://schemas.microsoft.com/office/word/2016/wordml/cid" xmlns:w16="http://schemas.microsoft.com/office/word/2018/wordml" xmlns:w16sdtdh="http://schemas.microsoft.com/office/word/2020/wordml/sdtdatahash" xmlns:w16se="http://schemas.microsoft.com/office/word/2015/wordml/symex" xmlns:wpg="http://schemas.microsoft.com/office/word/2010/wordprocessingGroup" xmlns:wpi="http://schemas.microsoft.com/office/word/2010/wordprocessingInk" xmlns:wne="http://schemas.microsoft.com/office/word/2006/wordml" xmlns:wps="http://schemas.microsoft.com/office/word/2010/wordprocessingShape" mc:Ignorable="w14 w15 w16se w16cid w16 w16cex w16sdtdh wp14">
+  <w16cid:commentId w16cid:paraId="7525E95F" w16cid:durableId="269E56A6"/>
+  <w16cid:commentId w16cid:paraId="655BBBC1" w16cid:durableId="269E56E8"/>
+  <w16cid:commentId w16cid:paraId="4C2FD6AC" w16cid:durableId="269E5749"/>
+  <w16cid:commentId w16cid:paraId="7BB805B2" w16cid:durableId="269E5791"/>
+  <w16cid:commentId w16cid:paraId="473EB0A4" w16cid:durableId="269E587D"/>
+  <w16cid:commentId w16cid:paraId="2DB5A2F4" w16cid:durableId="269E58CD"/>
+  <w16cid:commentId w16cid:paraId="051ECAE0" w16cid:durableId="2762837F"/>
+</w16cid:commentsIds>
+</file>
+
 <file path=word/endnotes.xml><?xml version="1.0" encoding="utf-8"?>
-<w:endnotes xmlns:wpc="http://schemas.microsoft.com/office/word/2010/wordprocessingCanvas" xmlns:cx="http://schemas.microsoft.com/office/drawing/2014/chartex" xmlns:cx1="http://schemas.microsoft.com/office/drawing/2015/9/8/chartex" xmlns:cx2="http://schemas.microsoft.com/office/drawing/2015/10/21/chartex" xmlns:cx3="http://schemas.microsoft.com/office/drawing/2016/5/9/chartex" xmlns:cx4="http://schemas.microsoft.com/office/drawing/2016/5/10/chartex" xmlns:cx5="http://schemas.microsoft.com/office/drawing/2016/5/11/chartex" xmlns:cx6="http://schemas.microsoft.com/office/drawing/2016/5/12/chartex" xmlns:cx7="http://schemas.microsoft.com/office/drawing/2016/5/13/chartex" xmlns:cx8="http://schemas.microsoft.com/office/drawing/2016/5/14/chartex" xmlns:mc="http://schemas.openxmlformats.org/markup-compatibility/2006" xmlns:aink="http://schemas.microsoft.com/office/drawing/2016/ink" xmlns:am3d="http://schemas.microsoft.com/office/drawing/2017/model3d" xmlns:o="urn:schemas-microsoft-com:office:office" xmlns:r="http://schemas.openxmlformats.org/officeDocument/2006/relationships" xmlns:m="http://schemas.openxmlformats.org/officeDocument/2006/math" xmlns:v="urn:schemas-microsoft-com:vml" xmlns:wp14="http://schemas.microsoft.com/office/word/2010/wordprocessingDrawing" xmlns:wp="http://schemas.openxmlformats.org/drawingml/2006/wordprocessingDrawing" xmlns:w10="urn:schemas-microsoft-com:office:word" xmlns:w="http://schemas.openxmlformats.org/wordprocessingml/2006/main" xmlns:w14="http://schemas.microsoft.com/office/word/2010/wordml" xmlns:w15="http://schemas.microsoft.com/office/word/2012/wordml" xmlns:w16cex="http://schemas.microsoft.com/office/word/2018/wordml/cex" xmlns:w16cid="http://schemas.microsoft.com/office/word/2016/wordml/cid" xmlns:w16="http://schemas.microsoft.com/office/word/2018/wordml" xmlns:w16sdtdh="http://schemas.microsoft.com/office/word/2020/wordml/sdtdatahash" xmlns:w16se="http://schemas.microsoft.com/office/word/2015/wordml/symex" xmlns:wpg="http://schemas.microsoft.com/office/word/2010/wordprocessingGroup" xmlns:wpi="http://schemas.microsoft.com/office/word/2010/wordprocessingInk" xmlns:wne="http://schemas.microsoft.com/office/word/2006/wordml" xmlns:wps="http://schemas.microsoft.com/office/word/2010/wordprocessingShape" mc:Ignorable="w14 w15 w16se w16cid w16 w16cex w16sdtdh wp14">
+<w:endnotes xmlns:wpc="http://schemas.microsoft.com/office/word/2010/wordprocessingCanvas" xmlns:cx="http://schemas.microsoft.com/office/drawing/2014/chartex" xmlns:cx1="http://schemas.microsoft.com/office/drawing/2015/9/8/chartex" xmlns:cx2="http://schemas.microsoft.com/office/drawing/2015/10/21/chartex" xmlns:cx3="http://schemas.microsoft.com/office/drawing/2016/5/9/chartex" xmlns:cx4="http://schemas.microsoft.com/office/drawing/2016/5/10/chartex" xmlns:cx5="http://schemas.microsoft.com/office/drawing/2016/5/11/chartex" xmlns:cx6="http://schemas.microsoft.com/office/drawing/2016/5/12/chartex" xmlns:cx7="http://schemas.microsoft.com/office/drawing/2016/5/13/chartex" xmlns:cx8="http://schemas.microsoft.com/office/drawing/2016/5/14/chartex" xmlns:mc="http://schemas.openxmlformats.org/markup-compatibility/2006" xmlns:aink="http://schemas.microsoft.com/office/drawing/2016/ink" xmlns:am3d="http://schemas.microsoft.com/office/drawing/2017/model3d" xmlns:o="urn:schemas-microsoft-com:office:office" xmlns:oel="http://schemas.microsoft.com/office/2019/extlst" xmlns:r="http://schemas.openxmlformats.org/officeDocument/2006/relationships" xmlns:m="http://schemas.openxmlformats.org/officeDocument/2006/math" xmlns:v="urn:schemas-microsoft-com:vml" xmlns:wp14="http://schemas.microsoft.com/office/word/2010/wordprocessingDrawing" xmlns:wp="http://schemas.openxmlformats.org/drawingml/2006/wordprocessingDrawing" xmlns:w10="urn:schemas-microsoft-com:office:word" xmlns:w="http://schemas.openxmlformats.org/wordprocessingml/2006/main" xmlns:w14="http://schemas.microsoft.com/office/word/2010/wordml" xmlns:w15="http://schemas.microsoft.com/office/word/2012/wordml" xmlns:w16cex="http://schemas.microsoft.com/office/word/2018/wordml/cex" xmlns:w16cid="http://schemas.microsoft.com/office/word/2016/wordml/cid" xmlns:w16="http://schemas.microsoft.com/office/word/2018/wordml" xmlns:w16sdtdh="http://schemas.microsoft.com/office/word/2020/wordml/sdtdatahash" xmlns:w16se="http://schemas.microsoft.com/office/word/2015/wordml/symex" xmlns:wpg="http://schemas.microsoft.com/office/word/2010/wordprocessingGroup" xmlns:wpi="http://schemas.microsoft.com/office/word/2010/wordprocessingInk" xmlns:wne="http://schemas.microsoft.com/office/word/2006/wordml" xmlns:wps="http://schemas.microsoft.com/office/word/2010/wordprocessingShape" mc:Ignorable="w14 w15 w16se w16cid w16 w16cex w16sdtdh wp14">
   <w:endnote w:type="separator" w:id="-1">
     <w:p>
       <w:r>
@@ -3376,7 +4071,7 @@
 </file>
 
 <file path=word/footnotes.xml><?xml version="1.0" encoding="utf-8"?>
-<w:footnotes xmlns:wpc="http://schemas.microsoft.com/office/word/2010/wordprocessingCanvas" xmlns:cx="http://schemas.microsoft.com/office/drawing/2014/chartex" xmlns:cx1="http://schemas.microsoft.com/office/drawing/2015/9/8/chartex" xmlns:cx2="http://schemas.microsoft.com/office/drawing/2015/10/21/chartex" xmlns:cx3="http://schemas.microsoft.com/office/drawing/2016/5/9/chartex" xmlns:cx4="http://schemas.microsoft.com/office/drawing/2016/5/10/chartex" xmlns:cx5="http://schemas.microsoft.com/office/drawing/2016/5/11/chartex" xmlns:cx6="http://schemas.microsoft.com/office/drawing/2016/5/12/chartex" xmlns:cx7="http://schemas.microsoft.com/office/drawing/2016/5/13/chartex" xmlns:cx8="http://schemas.microsoft.com/office/drawing/2016/5/14/chartex" xmlns:mc="http://schemas.openxmlformats.org/markup-compatibility/2006" xmlns:aink="http://schemas.microsoft.com/office/drawing/2016/ink" xmlns:am3d="http://schemas.microsoft.com/office/drawing/2017/model3d" xmlns:o="urn:schemas-microsoft-com:office:office" xmlns:r="http://schemas.openxmlformats.org/officeDocument/2006/relationships" xmlns:m="http://schemas.openxmlformats.org/officeDocument/2006/math" xmlns:v="urn:schemas-microsoft-com:vml" xmlns:wp14="http://schemas.microsoft.com/office/word/2010/wordprocessingDrawing" xmlns:wp="http://schemas.openxmlformats.org/drawingml/2006/wordprocessingDrawing" xmlns:w10="urn:schemas-microsoft-com:office:word" xmlns:w="http://schemas.openxmlformats.org/wordprocessingml/2006/main" xmlns:w14="http://schemas.microsoft.com/office/word/2010/wordml" xmlns:w15="http://schemas.microsoft.com/office/word/2012/wordml" xmlns:w16cex="http://schemas.microsoft.com/office/word/2018/wordml/cex" xmlns:w16cid="http://schemas.microsoft.com/office/word/2016/wordml/cid" xmlns:w16="http://schemas.microsoft.com/office/word/2018/wordml" xmlns:w16sdtdh="http://schemas.microsoft.com/office/word/2020/wordml/sdtdatahash" xmlns:w16se="http://schemas.microsoft.com/office/word/2015/wordml/symex" xmlns:wpg="http://schemas.microsoft.com/office/word/2010/wordprocessingGroup" xmlns:wpi="http://schemas.microsoft.com/office/word/2010/wordprocessingInk" xmlns:wne="http://schemas.microsoft.com/office/word/2006/wordml" xmlns:wps="http://schemas.microsoft.com/office/word/2010/wordprocessingShape" mc:Ignorable="w14 w15 w16se w16cid w16 w16cex w16sdtdh wp14">
+<w:footnotes xmlns:wpc="http://schemas.microsoft.com/office/word/2010/wordprocessingCanvas" xmlns:cx="http://schemas.microsoft.com/office/drawing/2014/chartex" xmlns:cx1="http://schemas.microsoft.com/office/drawing/2015/9/8/chartex" xmlns:cx2="http://schemas.microsoft.com/office/drawing/2015/10/21/chartex" xmlns:cx3="http://schemas.microsoft.com/office/drawing/2016/5/9/chartex" xmlns:cx4="http://schemas.microsoft.com/office/drawing/2016/5/10/chartex" xmlns:cx5="http://schemas.microsoft.com/office/drawing/2016/5/11/chartex" xmlns:cx6="http://schemas.microsoft.com/office/drawing/2016/5/12/chartex" xmlns:cx7="http://schemas.microsoft.com/office/drawing/2016/5/13/chartex" xmlns:cx8="http://schemas.microsoft.com/office/drawing/2016/5/14/chartex" xmlns:mc="http://schemas.openxmlformats.org/markup-compatibility/2006" xmlns:aink="http://schemas.microsoft.com/office/drawing/2016/ink" xmlns:am3d="http://schemas.microsoft.com/office/drawing/2017/model3d" xmlns:o="urn:schemas-microsoft-com:office:office" xmlns:oel="http://schemas.microsoft.com/office/2019/extlst" xmlns:r="http://schemas.openxmlformats.org/officeDocument/2006/relationships" xmlns:m="http://schemas.openxmlformats.org/officeDocument/2006/math" xmlns:v="urn:schemas-microsoft-com:vml" xmlns:wp14="http://schemas.microsoft.com/office/word/2010/wordprocessingDrawing" xmlns:wp="http://schemas.openxmlformats.org/drawingml/2006/wordprocessingDrawing" xmlns:w10="urn:schemas-microsoft-com:office:word" xmlns:w="http://schemas.openxmlformats.org/wordprocessingml/2006/main" xmlns:w14="http://schemas.microsoft.com/office/word/2010/wordml" xmlns:w15="http://schemas.microsoft.com/office/word/2012/wordml" xmlns:w16cex="http://schemas.microsoft.com/office/word/2018/wordml/cex" xmlns:w16cid="http://schemas.microsoft.com/office/word/2016/wordml/cid" xmlns:w16="http://schemas.microsoft.com/office/word/2018/wordml" xmlns:w16sdtdh="http://schemas.microsoft.com/office/word/2020/wordml/sdtdatahash" xmlns:w16se="http://schemas.microsoft.com/office/word/2015/wordml/symex" xmlns:wpg="http://schemas.microsoft.com/office/word/2010/wordprocessingGroup" xmlns:wpi="http://schemas.microsoft.com/office/word/2010/wordprocessingInk" xmlns:wne="http://schemas.microsoft.com/office/word/2006/wordml" xmlns:wps="http://schemas.microsoft.com/office/word/2010/wordprocessingShape" mc:Ignorable="w14 w15 w16se w16cid w16 w16cex w16sdtdh wp14">
   <w:footnote w:type="separator" w:id="-1">
     <w:p>
       <w:r>
@@ -3395,7 +4090,10 @@
 </file>
 
 <file path=word/people.xml><?xml version="1.0" encoding="utf-8"?>
-<w15:people xmlns:wpc="http://schemas.microsoft.com/office/word/2010/wordprocessingCanvas" xmlns:cx="http://schemas.microsoft.com/office/drawing/2014/chartex" xmlns:cx1="http://schemas.microsoft.com/office/drawing/2015/9/8/chartex" xmlns:cx2="http://schemas.microsoft.com/office/drawing/2015/10/21/chartex" xmlns:cx3="http://schemas.microsoft.com/office/drawing/2016/5/9/chartex" xmlns:cx4="http://schemas.microsoft.com/office/drawing/2016/5/10/chartex" xmlns:cx5="http://schemas.microsoft.com/office/drawing/2016/5/11/chartex" xmlns:cx6="http://schemas.microsoft.com/office/drawing/2016/5/12/chartex" xmlns:cx7="http://schemas.microsoft.com/office/drawing/2016/5/13/chartex" xmlns:cx8="http://schemas.microsoft.com/office/drawing/2016/5/14/chartex" xmlns:mc="http://schemas.openxmlformats.org/markup-compatibility/2006" xmlns:aink="http://schemas.microsoft.com/office/drawing/2016/ink" xmlns:am3d="http://schemas.microsoft.com/office/drawing/2017/model3d" xmlns:o="urn:schemas-microsoft-com:office:office" xmlns:r="http://schemas.openxmlformats.org/officeDocument/2006/relationships" xmlns:m="http://schemas.openxmlformats.org/officeDocument/2006/math" xmlns:v="urn:schemas-microsoft-com:vml" xmlns:wp14="http://schemas.microsoft.com/office/word/2010/wordprocessingDrawing" xmlns:wp="http://schemas.openxmlformats.org/drawingml/2006/wordprocessingDrawing" xmlns:w10="urn:schemas-microsoft-com:office:word" xmlns:w="http://schemas.openxmlformats.org/wordprocessingml/2006/main" xmlns:w14="http://schemas.microsoft.com/office/word/2010/wordml" xmlns:w15="http://schemas.microsoft.com/office/word/2012/wordml" xmlns:w16cex="http://schemas.microsoft.com/office/word/2018/wordml/cex" xmlns:w16cid="http://schemas.microsoft.com/office/word/2016/wordml/cid" xmlns:w16="http://schemas.microsoft.com/office/word/2018/wordml" xmlns:w16sdtdh="http://schemas.microsoft.com/office/word/2020/wordml/sdtdatahash" xmlns:w16se="http://schemas.microsoft.com/office/word/2015/wordml/symex" xmlns:wpg="http://schemas.microsoft.com/office/word/2010/wordprocessingGroup" xmlns:wpi="http://schemas.microsoft.com/office/word/2010/wordprocessingInk" xmlns:wne="http://schemas.microsoft.com/office/word/2006/wordml" xmlns:wps="http://schemas.microsoft.com/office/word/2010/wordprocessingShape" mc:Ignorable="w14 w15 w16se w16cid w16 w16cex w16sdtdh wp14">
+<w15:people xmlns:wpc="http://schemas.microsoft.com/office/word/2010/wordprocessingCanvas" xmlns:cx="http://schemas.microsoft.com/office/drawing/2014/chartex" xmlns:cx1="http://schemas.microsoft.com/office/drawing/2015/9/8/chartex" xmlns:cx2="http://schemas.microsoft.com/office/drawing/2015/10/21/chartex" xmlns:cx3="http://schemas.microsoft.com/office/drawing/2016/5/9/chartex" xmlns:cx4="http://schemas.microsoft.com/office/drawing/2016/5/10/chartex" xmlns:cx5="http://schemas.microsoft.com/office/drawing/2016/5/11/chartex" xmlns:cx6="http://schemas.microsoft.com/office/drawing/2016/5/12/chartex" xmlns:cx7="http://schemas.microsoft.com/office/drawing/2016/5/13/chartex" xmlns:cx8="http://schemas.microsoft.com/office/drawing/2016/5/14/chartex" xmlns:mc="http://schemas.openxmlformats.org/markup-compatibility/2006" xmlns:aink="http://schemas.microsoft.com/office/drawing/2016/ink" xmlns:am3d="http://schemas.microsoft.com/office/drawing/2017/model3d" xmlns:o="urn:schemas-microsoft-com:office:office" xmlns:oel="http://schemas.microsoft.com/office/2019/extlst" xmlns:r="http://schemas.openxmlformats.org/officeDocument/2006/relationships" xmlns:m="http://schemas.openxmlformats.org/officeDocument/2006/math" xmlns:v="urn:schemas-microsoft-com:vml" xmlns:wp14="http://schemas.microsoft.com/office/word/2010/wordprocessingDrawing" xmlns:wp="http://schemas.openxmlformats.org/drawingml/2006/wordprocessingDrawing" xmlns:w10="urn:schemas-microsoft-com:office:word" xmlns:w="http://schemas.openxmlformats.org/wordprocessingml/2006/main" xmlns:w14="http://schemas.microsoft.com/office/word/2010/wordml" xmlns:w15="http://schemas.microsoft.com/office/word/2012/wordml" xmlns:w16cex="http://schemas.microsoft.com/office/word/2018/wordml/cex" xmlns:w16cid="http://schemas.microsoft.com/office/word/2016/wordml/cid" xmlns:w16="http://schemas.microsoft.com/office/word/2018/wordml" xmlns:w16sdtdh="http://schemas.microsoft.com/office/word/2020/wordml/sdtdatahash" xmlns:w16se="http://schemas.microsoft.com/office/word/2015/wordml/symex" xmlns:wpg="http://schemas.microsoft.com/office/word/2010/wordprocessingGroup" xmlns:wpi="http://schemas.microsoft.com/office/word/2010/wordprocessingInk" xmlns:wne="http://schemas.microsoft.com/office/word/2006/wordml" xmlns:wps="http://schemas.microsoft.com/office/word/2010/wordprocessingShape" mc:Ignorable="w14 w15 w16se w16cid w16 w16cex w16sdtdh wp14">
+  <w15:person w15:author="José Alexandre Diniz FIlho">
+    <w15:presenceInfo w15:providerId="Windows Live" w15:userId="83a135a3d90dfd79"/>
+  </w15:person>
   <w15:person w15:author="Gabriel Nakamura">
     <w15:presenceInfo w15:providerId="Windows Live" w15:userId="1da8a255b971a0b3"/>
   </w15:person>
@@ -3883,7 +4581,6 @@
     <w:basedOn w:val="Normal"/>
     <w:link w:val="CommentTextChar"/>
     <w:uiPriority w:val="99"/>
-    <w:semiHidden/>
     <w:unhideWhenUsed/>
     <w:rsid w:val="000C4037"/>
     <w:rPr>
@@ -3896,7 +4593,6 @@
     <w:basedOn w:val="DefaultParagraphFont"/>
     <w:link w:val="CommentText"/>
     <w:uiPriority w:val="99"/>
-    <w:semiHidden/>
     <w:rsid w:val="000C4037"/>
     <w:rPr>
       <w:sz w:val="20"/>
